--- a/Product specifications.docx
+++ b/Product specifications.docx
@@ -112,7 +112,21 @@
         <w:rPr>
           <w:lang w:val="en-US"/>
         </w:rPr>
-        <w:t>enable users to fully complete their inventory observations on their phone including all of the documentation</w:t>
+        <w:t xml:space="preserve">enable users to fully complete their inventory observations on their phone including </w:t>
+      </w:r>
+      <w:proofErr w:type="gramStart"/>
+      <w:r>
+        <w:rPr>
+          <w:lang w:val="en-US"/>
+        </w:rPr>
+        <w:t>all of</w:t>
+      </w:r>
+      <w:proofErr w:type="gramEnd"/>
+      <w:r>
+        <w:rPr>
+          <w:lang w:val="en-US"/>
+        </w:rPr>
+        <w:t xml:space="preserve"> the documentation</w:t>
       </w:r>
       <w:r>
         <w:rPr>
@@ -124,7 +138,21 @@
         <w:rPr>
           <w:lang w:val="en-US"/>
         </w:rPr>
-        <w:t xml:space="preserve">Basically, the counter can actually focus on performing the count vs </w:t>
+        <w:t xml:space="preserve">Basically, the counter can </w:t>
+      </w:r>
+      <w:proofErr w:type="gramStart"/>
+      <w:r>
+        <w:rPr>
+          <w:lang w:val="en-US"/>
+        </w:rPr>
+        <w:t>actually focus</w:t>
+      </w:r>
+      <w:proofErr w:type="gramEnd"/>
+      <w:r>
+        <w:rPr>
+          <w:lang w:val="en-US"/>
+        </w:rPr>
+        <w:t xml:space="preserve"> on performing the count vs </w:t>
       </w:r>
       <w:r>
         <w:rPr>
@@ -160,32 +188,78 @@
           <w:numId w:val="1"/>
         </w:numPr>
         <w:rPr>
-          <w:lang w:val="en-US"/>
-        </w:rPr>
-      </w:pPr>
-      <w:r>
-        <w:rPr>
+          <w:strike/>
+          <w:lang w:val="en-US"/>
+        </w:rPr>
+      </w:pPr>
+      <w:r>
+        <w:rPr>
+          <w:strike/>
           <w:lang w:val="en-US"/>
         </w:rPr>
         <w:t xml:space="preserve">Continue to work with form </w:t>
       </w:r>
       <w:r>
         <w:rPr>
+          <w:strike/>
           <w:lang w:val="en-US"/>
         </w:rPr>
         <w:t xml:space="preserve">custom </w:t>
       </w:r>
       <w:r>
         <w:rPr>
+          <w:strike/>
           <w:lang w:val="en-US"/>
         </w:rPr>
         <w:t xml:space="preserve">validation </w:t>
       </w:r>
       <w:r>
         <w:rPr>
-          <w:lang w:val="en-US"/>
-        </w:rPr>
-        <w:t xml:space="preserve">and making sure I understand it fully, especially that super(mymodelform, self).__init__() thingy. </w:t>
+          <w:strike/>
+          <w:lang w:val="en-US"/>
+        </w:rPr>
+        <w:t xml:space="preserve">and making sure I understand it fully, especially that </w:t>
+      </w:r>
+      <w:proofErr w:type="gramStart"/>
+      <w:r>
+        <w:rPr>
+          <w:strike/>
+          <w:lang w:val="en-US"/>
+        </w:rPr>
+        <w:t>super(</w:t>
+      </w:r>
+      <w:proofErr w:type="spellStart"/>
+      <w:proofErr w:type="gramEnd"/>
+      <w:r>
+        <w:rPr>
+          <w:strike/>
+          <w:lang w:val="en-US"/>
+        </w:rPr>
+        <w:t>mymodelform</w:t>
+      </w:r>
+      <w:proofErr w:type="spellEnd"/>
+      <w:r>
+        <w:rPr>
+          <w:strike/>
+          <w:lang w:val="en-US"/>
+        </w:rPr>
+        <w:t>, self).__</w:t>
+      </w:r>
+      <w:proofErr w:type="spellStart"/>
+      <w:r>
+        <w:rPr>
+          <w:strike/>
+          <w:lang w:val="en-US"/>
+        </w:rPr>
+        <w:t>init</w:t>
+      </w:r>
+      <w:proofErr w:type="spellEnd"/>
+      <w:r>
+        <w:rPr>
+          <w:strike/>
+          <w:lang w:val="en-US"/>
+        </w:rPr>
+        <w:t xml:space="preserve">__() thingy. </w:t>
       </w:r>
     </w:p>
     <w:p>
@@ -263,7 +337,27 @@
         <w:rPr>
           <w:lang w:val="en-US"/>
         </w:rPr>
-        <w:t xml:space="preserve">which contains the final outcome of the inventory observation </w:t>
+        <w:t xml:space="preserve">which contains the </w:t>
+      </w:r>
+      <w:proofErr w:type="gramStart"/>
+      <w:r>
+        <w:rPr>
+          <w:lang w:val="en-US"/>
+        </w:rPr>
+        <w:t>final outcome</w:t>
+      </w:r>
+      <w:proofErr w:type="gramEnd"/>
+      <w:r>
+        <w:rPr>
+          <w:lang w:val="en-US"/>
+        </w:rPr>
+        <w:t xml:space="preserve"> of the inventory observation</w:t>
+      </w:r>
+      <w:r>
+        <w:rPr>
+          <w:lang w:val="en-US"/>
+        </w:rPr>
+        <w:t xml:space="preserve">. </w:t>
       </w:r>
     </w:p>
     <w:p>
@@ -299,7 +393,21 @@
         <w:rPr>
           <w:lang w:val="en-US"/>
         </w:rPr>
-        <w:t xml:space="preserve">files which contains the final outcome of the inventory observation </w:t>
+        <w:t xml:space="preserve">files which contains the </w:t>
+      </w:r>
+      <w:proofErr w:type="gramStart"/>
+      <w:r>
+        <w:rPr>
+          <w:lang w:val="en-US"/>
+        </w:rPr>
+        <w:t>final outcome</w:t>
+      </w:r>
+      <w:proofErr w:type="gramEnd"/>
+      <w:r>
+        <w:rPr>
+          <w:lang w:val="en-US"/>
+        </w:rPr>
+        <w:t xml:space="preserve"> of the inventory observation </w:t>
       </w:r>
     </w:p>
     <w:p>
@@ -385,11 +493,33 @@
           <w:lang w:val="en-US"/>
         </w:rPr>
       </w:pPr>
-      <w:r>
-        <w:rPr>
-          <w:lang w:val="en-US"/>
-        </w:rPr>
-        <w:t xml:space="preserve">Take into account when developing this app considerations of how to build out a Saas application in Django </w:t>
+      <w:proofErr w:type="gramStart"/>
+      <w:r>
+        <w:rPr>
+          <w:lang w:val="en-US"/>
+        </w:rPr>
+        <w:t>Take into account</w:t>
+      </w:r>
+      <w:proofErr w:type="gramEnd"/>
+      <w:r>
+        <w:rPr>
+          <w:lang w:val="en-US"/>
+        </w:rPr>
+        <w:t xml:space="preserve"> when developing this app considerations of how to build out a </w:t>
+      </w:r>
+      <w:proofErr w:type="spellStart"/>
+      <w:r>
+        <w:rPr>
+          <w:lang w:val="en-US"/>
+        </w:rPr>
+        <w:t>Saas</w:t>
+      </w:r>
+      <w:proofErr w:type="spellEnd"/>
+      <w:r>
+        <w:rPr>
+          <w:lang w:val="en-US"/>
+        </w:rPr>
+        <w:t xml:space="preserve"> application in Django </w:t>
       </w:r>
     </w:p>
     <w:p>
@@ -407,7 +537,21 @@
         <w:rPr>
           <w:lang w:val="en-US"/>
         </w:rPr>
-        <w:t xml:space="preserve">Learn how to use Django to create views for different clients using this Saas service </w:t>
+        <w:t xml:space="preserve">Learn how to use Django to create views for different clients using this </w:t>
+      </w:r>
+      <w:proofErr w:type="spellStart"/>
+      <w:r>
+        <w:rPr>
+          <w:lang w:val="en-US"/>
+        </w:rPr>
+        <w:t>Saas</w:t>
+      </w:r>
+      <w:proofErr w:type="spellEnd"/>
+      <w:r>
+        <w:rPr>
+          <w:lang w:val="en-US"/>
+        </w:rPr>
+        <w:t xml:space="preserve"> service </w:t>
       </w:r>
     </w:p>
     <w:p>
@@ -425,7 +569,21 @@
         <w:rPr>
           <w:lang w:val="en-US"/>
         </w:rPr>
-        <w:t xml:space="preserve">Learn how to work with users phone and give them the ability to capture images and then save the image in the app file system </w:t>
+        <w:t xml:space="preserve">Learn how to work with </w:t>
+      </w:r>
+      <w:proofErr w:type="gramStart"/>
+      <w:r>
+        <w:rPr>
+          <w:lang w:val="en-US"/>
+        </w:rPr>
+        <w:t>users</w:t>
+      </w:r>
+      <w:proofErr w:type="gramEnd"/>
+      <w:r>
+        <w:rPr>
+          <w:lang w:val="en-US"/>
+        </w:rPr>
+        <w:t xml:space="preserve"> phone and give them the ability to capture images and then save the image in the app file system </w:t>
       </w:r>
     </w:p>
     <w:p>
@@ -524,7 +682,21 @@
         <w:rPr>
           <w:lang w:val="en-US"/>
         </w:rPr>
-        <w:t>so that the app actually selects the samples for the users based on the user selected sampling methodology</w:t>
+        <w:t xml:space="preserve">so that the app </w:t>
+      </w:r>
+      <w:proofErr w:type="gramStart"/>
+      <w:r>
+        <w:rPr>
+          <w:lang w:val="en-US"/>
+        </w:rPr>
+        <w:t>actually selects</w:t>
+      </w:r>
+      <w:proofErr w:type="gramEnd"/>
+      <w:r>
+        <w:rPr>
+          <w:lang w:val="en-US"/>
+        </w:rPr>
+        <w:t xml:space="preserve"> the samples for the users based on the user selected sampling methodology</w:t>
       </w:r>
     </w:p>
     <w:p>
@@ -740,7 +912,35 @@
         <w:rPr>
           <w:lang w:val="en-US"/>
         </w:rPr>
-        <w:t>such that I can use these User attributes to show custom views to various users based on their user group and permission without the need to add additional fields such as “is_teacher” or “is_parent”</w:t>
+        <w:t>such that I can use these User attributes to show custom views to various users based on their user group and permission without the need to add additional fields such as “</w:t>
+      </w:r>
+      <w:proofErr w:type="spellStart"/>
+      <w:r>
+        <w:rPr>
+          <w:lang w:val="en-US"/>
+        </w:rPr>
+        <w:t>is_teacher</w:t>
+      </w:r>
+      <w:proofErr w:type="spellEnd"/>
+      <w:r>
+        <w:rPr>
+          <w:lang w:val="en-US"/>
+        </w:rPr>
+        <w:t>” or “</w:t>
+      </w:r>
+      <w:proofErr w:type="spellStart"/>
+      <w:r>
+        <w:rPr>
+          <w:lang w:val="en-US"/>
+        </w:rPr>
+        <w:t>is_parent</w:t>
+      </w:r>
+      <w:proofErr w:type="spellEnd"/>
+      <w:r>
+        <w:rPr>
+          <w:lang w:val="en-US"/>
+        </w:rPr>
+        <w:t>”</w:t>
       </w:r>
       <w:r>
         <w:rPr>
@@ -762,137 +962,1385 @@
           <w:lang w:val="en-US"/>
         </w:rPr>
       </w:pPr>
-    </w:p>
-    <w:p>
-      <w:pPr>
-        <w:rPr>
-          <w:lang w:val="en-US"/>
-        </w:rPr>
-      </w:pPr>
-    </w:p>
-    <w:p>
-      <w:pPr>
-        <w:rPr>
-          <w:lang w:val="en-US"/>
-        </w:rPr>
-      </w:pPr>
-    </w:p>
-    <w:p>
-      <w:pPr>
-        <w:rPr>
-          <w:lang w:val="en-US"/>
-        </w:rPr>
-      </w:pPr>
-    </w:p>
-    <w:p>
-      <w:pPr>
-        <w:rPr>
-          <w:lang w:val="en-US"/>
-        </w:rPr>
-      </w:pPr>
-    </w:p>
-    <w:p>
-      <w:pPr>
-        <w:rPr>
-          <w:lang w:val="en-US"/>
-        </w:rPr>
-      </w:pPr>
-    </w:p>
-    <w:p>
-      <w:pPr>
-        <w:rPr>
-          <w:lang w:val="en-US"/>
-        </w:rPr>
-      </w:pPr>
-    </w:p>
-    <w:p>
-      <w:pPr>
-        <w:rPr>
-          <w:lang w:val="en-US"/>
-        </w:rPr>
-      </w:pPr>
-    </w:p>
-    <w:p>
-      <w:pPr>
-        <w:rPr>
-          <w:lang w:val="en-US"/>
-        </w:rPr>
-      </w:pPr>
-    </w:p>
-    <w:p>
-      <w:pPr>
-        <w:rPr>
-          <w:lang w:val="en-US"/>
-        </w:rPr>
-      </w:pPr>
-    </w:p>
-    <w:p>
-      <w:pPr>
-        <w:rPr>
-          <w:lang w:val="en-US"/>
-        </w:rPr>
-      </w:pPr>
-    </w:p>
-    <w:p>
-      <w:pPr>
-        <w:rPr>
-          <w:lang w:val="en-US"/>
-        </w:rPr>
-      </w:pPr>
-    </w:p>
-    <w:p>
-      <w:pPr>
-        <w:rPr>
-          <w:lang w:val="en-US"/>
-        </w:rPr>
-      </w:pPr>
-    </w:p>
-    <w:p>
-      <w:pPr>
-        <w:rPr>
-          <w:lang w:val="en-US"/>
-        </w:rPr>
-      </w:pPr>
-    </w:p>
-    <w:p>
-      <w:pPr>
-        <w:rPr>
-          <w:lang w:val="en-US"/>
-        </w:rPr>
-      </w:pPr>
-    </w:p>
-    <w:p>
-      <w:pPr>
-        <w:rPr>
-          <w:lang w:val="en-US"/>
-        </w:rPr>
-      </w:pPr>
-    </w:p>
-    <w:p>
-      <w:pPr>
-        <w:rPr>
-          <w:lang w:val="en-US"/>
-        </w:rPr>
-      </w:pPr>
-    </w:p>
-    <w:p>
-      <w:pPr>
-        <w:rPr>
-          <w:lang w:val="en-US"/>
-        </w:rPr>
-      </w:pPr>
-    </w:p>
-    <w:p>
-      <w:pPr>
-        <w:rPr>
-          <w:lang w:val="en-US"/>
-        </w:rPr>
-      </w:pPr>
+      <w:r>
+        <w:rPr>
+          <w:lang w:val="en-US"/>
+        </w:rPr>
+        <w:t>Tasks at hand:</w:t>
+      </w:r>
+    </w:p>
+    <w:p>
+      <w:pPr>
+        <w:pStyle w:val="ListParagraph"/>
+        <w:numPr>
+          <w:ilvl w:val="1"/>
+          <w:numId w:val="1"/>
+        </w:numPr>
+        <w:rPr>
+          <w:lang w:val="en-US"/>
+        </w:rPr>
+      </w:pPr>
+      <w:r>
+        <w:rPr>
+          <w:lang w:val="en-US"/>
+        </w:rPr>
+        <w:t xml:space="preserve">Safely </w:t>
+      </w:r>
+      <w:r>
+        <w:rPr>
+          <w:lang w:val="en-US"/>
+        </w:rPr>
+        <w:t>u</w:t>
+      </w:r>
+      <w:r>
+        <w:rPr>
+          <w:lang w:val="en-US"/>
+        </w:rPr>
+        <w:t xml:space="preserve">ploading and reading </w:t>
+      </w:r>
+      <w:r>
+        <w:rPr>
+          <w:lang w:val="en-US"/>
+        </w:rPr>
+        <w:t xml:space="preserve">excel file </w:t>
+      </w:r>
+      <w:r>
+        <w:rPr>
+          <w:lang w:val="en-US"/>
+        </w:rPr>
+        <w:t xml:space="preserve">by the User </w:t>
+      </w:r>
+    </w:p>
+    <w:p>
+      <w:pPr>
+        <w:pStyle w:val="ListParagraph"/>
+        <w:numPr>
+          <w:ilvl w:val="2"/>
+          <w:numId w:val="1"/>
+        </w:numPr>
+        <w:rPr>
+          <w:strike/>
+          <w:lang w:val="en-US"/>
+        </w:rPr>
+      </w:pPr>
+      <w:r>
+        <w:rPr>
+          <w:strike/>
+          <w:lang w:val="en-US"/>
+        </w:rPr>
+        <w:t xml:space="preserve">The upload page will explain the structure of the excel file </w:t>
+      </w:r>
+      <w:r>
+        <w:rPr>
+          <w:strike/>
+          <w:lang w:val="en-US"/>
+        </w:rPr>
+        <w:t>and the extensions allowed</w:t>
+      </w:r>
+      <w:r>
+        <w:rPr>
+          <w:strike/>
+          <w:lang w:val="en-US"/>
+        </w:rPr>
+        <w:t xml:space="preserve">. </w:t>
+      </w:r>
+    </w:p>
+    <w:p>
+      <w:pPr>
+        <w:pStyle w:val="ListParagraph"/>
+        <w:numPr>
+          <w:ilvl w:val="2"/>
+          <w:numId w:val="1"/>
+        </w:numPr>
+        <w:rPr>
+          <w:strike/>
+          <w:lang w:val="en-US"/>
+        </w:rPr>
+      </w:pPr>
+      <w:r>
+        <w:rPr>
+          <w:strike/>
+          <w:lang w:val="en-US"/>
+        </w:rPr>
+        <w:t xml:space="preserve">Before uploading the file, the user will be asked to identify the row number of where the column names exist and the row number of where the actual inventory listing starts. </w:t>
+      </w:r>
+    </w:p>
+    <w:p>
+      <w:pPr>
+        <w:pStyle w:val="ListParagraph"/>
+        <w:numPr>
+          <w:ilvl w:val="2"/>
+          <w:numId w:val="1"/>
+        </w:numPr>
+        <w:rPr>
+          <w:strike/>
+          <w:lang w:val="en-US"/>
+        </w:rPr>
+      </w:pPr>
+      <w:r>
+        <w:rPr>
+          <w:strike/>
+          <w:lang w:val="en-US"/>
+        </w:rPr>
+        <w:t>Before uploading the file, the user will be asked to identify</w:t>
+      </w:r>
+      <w:r>
+        <w:rPr>
+          <w:strike/>
+          <w:lang w:val="en-US"/>
+        </w:rPr>
+        <w:t xml:space="preserve"> the column names for the following items:</w:t>
+      </w:r>
+    </w:p>
+    <w:p>
+      <w:pPr>
+        <w:pStyle w:val="ListParagraph"/>
+        <w:numPr>
+          <w:ilvl w:val="3"/>
+          <w:numId w:val="1"/>
+        </w:numPr>
+        <w:rPr>
+          <w:strike/>
+          <w:lang w:val="en-US"/>
+        </w:rPr>
+      </w:pPr>
+      <w:r>
+        <w:rPr>
+          <w:strike/>
+          <w:lang w:val="en-US"/>
+        </w:rPr>
+        <w:t>SKU</w:t>
+      </w:r>
+    </w:p>
+    <w:p>
+      <w:pPr>
+        <w:pStyle w:val="ListParagraph"/>
+        <w:numPr>
+          <w:ilvl w:val="3"/>
+          <w:numId w:val="1"/>
+        </w:numPr>
+        <w:rPr>
+          <w:strike/>
+          <w:lang w:val="en-US"/>
+        </w:rPr>
+      </w:pPr>
+      <w:r>
+        <w:rPr>
+          <w:strike/>
+          <w:lang w:val="en-US"/>
+        </w:rPr>
+        <w:t xml:space="preserve">Product category – Although this can be N/A, this will be one of the ways I can create a customized </w:t>
+      </w:r>
+      <w:r>
+        <w:rPr>
+          <w:strike/>
+          <w:lang w:val="en-US"/>
+        </w:rPr>
+        <w:t xml:space="preserve">sampling plan </w:t>
+      </w:r>
+    </w:p>
+    <w:p>
+      <w:pPr>
+        <w:pStyle w:val="ListParagraph"/>
+        <w:numPr>
+          <w:ilvl w:val="3"/>
+          <w:numId w:val="1"/>
+        </w:numPr>
+        <w:rPr>
+          <w:strike/>
+          <w:lang w:val="en-US"/>
+        </w:rPr>
+      </w:pPr>
+      <w:r>
+        <w:rPr>
+          <w:strike/>
+          <w:lang w:val="en-US"/>
+        </w:rPr>
+        <w:t xml:space="preserve">Product name </w:t>
+      </w:r>
+      <w:r>
+        <w:rPr>
+          <w:strike/>
+          <w:lang w:val="en-US"/>
+        </w:rPr>
+        <w:t xml:space="preserve">– Can be N/A as well </w:t>
+      </w:r>
+    </w:p>
+    <w:p>
+      <w:pPr>
+        <w:pStyle w:val="ListParagraph"/>
+        <w:numPr>
+          <w:ilvl w:val="3"/>
+          <w:numId w:val="1"/>
+        </w:numPr>
+        <w:rPr>
+          <w:strike/>
+          <w:lang w:val="en-US"/>
+        </w:rPr>
+      </w:pPr>
+      <w:r>
+        <w:rPr>
+          <w:strike/>
+          <w:lang w:val="en-US"/>
+        </w:rPr>
+        <w:t>Product description</w:t>
+      </w:r>
+      <w:r>
+        <w:rPr>
+          <w:strike/>
+          <w:lang w:val="en-US"/>
+        </w:rPr>
+        <w:t xml:space="preserve"> – Can be N/A as well</w:t>
+      </w:r>
+      <w:r>
+        <w:rPr>
+          <w:strike/>
+          <w:lang w:val="en-US"/>
+        </w:rPr>
+        <w:t xml:space="preserve"> </w:t>
+      </w:r>
+    </w:p>
+    <w:p>
+      <w:pPr>
+        <w:pStyle w:val="ListParagraph"/>
+        <w:numPr>
+          <w:ilvl w:val="3"/>
+          <w:numId w:val="1"/>
+        </w:numPr>
+        <w:rPr>
+          <w:strike/>
+          <w:lang w:val="en-US"/>
+        </w:rPr>
+      </w:pPr>
+      <w:r>
+        <w:rPr>
+          <w:strike/>
+          <w:lang w:val="en-US"/>
+        </w:rPr>
+        <w:t xml:space="preserve">Inventory quantity on hand per the client </w:t>
+      </w:r>
+    </w:p>
+    <w:p>
+      <w:pPr>
+        <w:pStyle w:val="ListParagraph"/>
+        <w:numPr>
+          <w:ilvl w:val="3"/>
+          <w:numId w:val="1"/>
+        </w:numPr>
+        <w:rPr>
+          <w:strike/>
+          <w:lang w:val="en-US"/>
+        </w:rPr>
+      </w:pPr>
+      <w:r>
+        <w:rPr>
+          <w:strike/>
+          <w:lang w:val="en-US"/>
+        </w:rPr>
+        <w:t xml:space="preserve">Inventory value </w:t>
+      </w:r>
+      <w:r>
+        <w:rPr>
+          <w:strike/>
+          <w:lang w:val="en-US"/>
+        </w:rPr>
+        <w:t>– Can be N/A as well</w:t>
+      </w:r>
+    </w:p>
+    <w:p>
+      <w:pPr>
+        <w:pStyle w:val="ListParagraph"/>
+        <w:numPr>
+          <w:ilvl w:val="2"/>
+          <w:numId w:val="1"/>
+        </w:numPr>
+        <w:rPr>
+          <w:strike/>
+          <w:lang w:val="en-US"/>
+        </w:rPr>
+      </w:pPr>
+      <w:r>
+        <w:rPr>
+          <w:strike/>
+          <w:lang w:val="en-US"/>
+        </w:rPr>
+        <w:t>Develop and test functionality which will let users safely upload an xlsx or a csv file</w:t>
+      </w:r>
+      <w:r>
+        <w:rPr>
+          <w:strike/>
+          <w:lang w:val="en-US"/>
+        </w:rPr>
+        <w:t xml:space="preserve"> which will represent the inventory listing. </w:t>
+      </w:r>
+    </w:p>
+    <w:p>
+      <w:pPr>
+        <w:pStyle w:val="ListParagraph"/>
+        <w:numPr>
+          <w:ilvl w:val="2"/>
+          <w:numId w:val="1"/>
+        </w:numPr>
+        <w:rPr>
+          <w:strike/>
+          <w:lang w:val="en-US"/>
+        </w:rPr>
+      </w:pPr>
+      <w:r>
+        <w:rPr>
+          <w:strike/>
+          <w:lang w:val="en-US"/>
+        </w:rPr>
+        <w:t xml:space="preserve">If the user </w:t>
+      </w:r>
+      <w:proofErr w:type="gramStart"/>
+      <w:r>
+        <w:rPr>
+          <w:strike/>
+          <w:lang w:val="en-US"/>
+        </w:rPr>
+        <w:t>doesn’t</w:t>
+      </w:r>
+      <w:proofErr w:type="gramEnd"/>
+      <w:r>
+        <w:rPr>
+          <w:strike/>
+          <w:lang w:val="en-US"/>
+        </w:rPr>
+        <w:t xml:space="preserve"> meet any of the requirements for the excel upload, then the user will be shown an error </w:t>
+      </w:r>
+      <w:r>
+        <w:rPr>
+          <w:strike/>
+          <w:lang w:val="en-US"/>
+        </w:rPr>
+        <w:t>explaining what the error was</w:t>
+      </w:r>
+      <w:r>
+        <w:rPr>
+          <w:strike/>
+          <w:lang w:val="en-US"/>
+        </w:rPr>
+        <w:t xml:space="preserve"> with the same page rendered. </w:t>
+      </w:r>
+    </w:p>
+    <w:p>
+      <w:pPr>
+        <w:pStyle w:val="ListParagraph"/>
+        <w:numPr>
+          <w:ilvl w:val="2"/>
+          <w:numId w:val="1"/>
+        </w:numPr>
+        <w:rPr>
+          <w:strike/>
+          <w:lang w:val="en-US"/>
+        </w:rPr>
+      </w:pPr>
+      <w:r>
+        <w:rPr>
+          <w:strike/>
+          <w:lang w:val="en-US"/>
+        </w:rPr>
+        <w:t xml:space="preserve">This file will be saved </w:t>
+      </w:r>
+      <w:r>
+        <w:rPr>
+          <w:strike/>
+          <w:lang w:val="en-US"/>
+        </w:rPr>
+        <w:t xml:space="preserve">with a custom name </w:t>
+      </w:r>
+      <w:r>
+        <w:rPr>
+          <w:strike/>
+          <w:lang w:val="en-US"/>
+        </w:rPr>
+        <w:t xml:space="preserve">which will make it easier for us to identify this file </w:t>
+      </w:r>
+      <w:proofErr w:type="gramStart"/>
+      <w:r>
+        <w:rPr>
+          <w:strike/>
+          <w:lang w:val="en-US"/>
+        </w:rPr>
+        <w:t>later on</w:t>
+      </w:r>
+      <w:proofErr w:type="gramEnd"/>
+      <w:r>
+        <w:rPr>
+          <w:strike/>
+          <w:lang w:val="en-US"/>
+        </w:rPr>
+        <w:t xml:space="preserve">. </w:t>
+      </w:r>
+    </w:p>
+    <w:p>
+      <w:pPr>
+        <w:pStyle w:val="ListParagraph"/>
+        <w:numPr>
+          <w:ilvl w:val="2"/>
+          <w:numId w:val="1"/>
+        </w:numPr>
+        <w:rPr>
+          <w:lang w:val="en-US"/>
+        </w:rPr>
+      </w:pPr>
+      <w:r>
+        <w:rPr>
+          <w:lang w:val="en-US"/>
+        </w:rPr>
+        <w:t xml:space="preserve">Once read, the functionality will </w:t>
+      </w:r>
+      <w:r>
+        <w:rPr>
+          <w:lang w:val="en-US"/>
+        </w:rPr>
+        <w:t xml:space="preserve">render a page </w:t>
+      </w:r>
+      <w:r>
+        <w:rPr>
+          <w:lang w:val="en-US"/>
+        </w:rPr>
+        <w:t xml:space="preserve">that will </w:t>
+      </w:r>
+      <w:r>
+        <w:rPr>
+          <w:lang w:val="en-US"/>
+        </w:rPr>
+        <w:t xml:space="preserve">have </w:t>
+      </w:r>
+      <w:r>
+        <w:rPr>
+          <w:lang w:val="en-US"/>
+        </w:rPr>
+        <w:t xml:space="preserve">an unordered list of all </w:t>
+      </w:r>
+      <w:r>
+        <w:rPr>
+          <w:lang w:val="en-US"/>
+        </w:rPr>
+        <w:t xml:space="preserve">a </w:t>
+      </w:r>
+      <w:proofErr w:type="gramStart"/>
+      <w:r>
+        <w:rPr>
+          <w:lang w:val="en-US"/>
+        </w:rPr>
+        <w:t xml:space="preserve">tag elements </w:t>
+      </w:r>
+      <w:r>
+        <w:rPr>
+          <w:lang w:val="en-US"/>
+        </w:rPr>
+        <w:t>of the inventory items</w:t>
+      </w:r>
+      <w:proofErr w:type="gramEnd"/>
+      <w:r>
+        <w:rPr>
+          <w:lang w:val="en-US"/>
+        </w:rPr>
+        <w:t xml:space="preserve"> </w:t>
+      </w:r>
+      <w:r>
+        <w:rPr>
+          <w:lang w:val="en-US"/>
+        </w:rPr>
+        <w:t xml:space="preserve">in the inventory listing provided. </w:t>
+      </w:r>
+    </w:p>
+    <w:p>
+      <w:pPr>
+        <w:pStyle w:val="ListParagraph"/>
+        <w:numPr>
+          <w:ilvl w:val="2"/>
+          <w:numId w:val="1"/>
+        </w:numPr>
+        <w:rPr>
+          <w:lang w:val="en-US"/>
+        </w:rPr>
+      </w:pPr>
+      <w:r>
+        <w:rPr>
+          <w:lang w:val="en-US"/>
+        </w:rPr>
+        <w:t xml:space="preserve">Each of </w:t>
+      </w:r>
+      <w:r>
+        <w:rPr>
+          <w:lang w:val="en-US"/>
+        </w:rPr>
+        <w:t xml:space="preserve">these a </w:t>
+      </w:r>
+      <w:proofErr w:type="gramStart"/>
+      <w:r>
+        <w:rPr>
+          <w:lang w:val="en-US"/>
+        </w:rPr>
+        <w:t>tag elements (when clicked)</w:t>
+      </w:r>
+      <w:proofErr w:type="gramEnd"/>
+      <w:r>
+        <w:rPr>
+          <w:lang w:val="en-US"/>
+        </w:rPr>
+        <w:t xml:space="preserve"> will </w:t>
+      </w:r>
+      <w:r>
+        <w:rPr>
+          <w:lang w:val="en-US"/>
+        </w:rPr>
+        <w:t xml:space="preserve">render a page which will render a new page which will contain an </w:t>
+      </w:r>
+      <w:r>
+        <w:rPr>
+          <w:lang w:val="en-US"/>
+        </w:rPr>
+        <w:t xml:space="preserve">form which will contain an </w:t>
+      </w:r>
+      <w:r>
+        <w:rPr>
+          <w:lang w:val="en-US"/>
+        </w:rPr>
+        <w:t xml:space="preserve">iframe that consist </w:t>
+      </w:r>
       <w:r>
         <w:rPr>
           <w:lang w:val="en-US"/>
         </w:rPr>
         <w:lastRenderedPageBreak/>
+        <w:t xml:space="preserve">of the information from the inventory list, in addition to </w:t>
+      </w:r>
+      <w:r>
+        <w:rPr>
+          <w:lang w:val="en-US"/>
+        </w:rPr>
+        <w:t>the following additional fields:</w:t>
+      </w:r>
+    </w:p>
+    <w:p>
+      <w:pPr>
+        <w:pStyle w:val="ListParagraph"/>
+        <w:numPr>
+          <w:ilvl w:val="3"/>
+          <w:numId w:val="1"/>
+        </w:numPr>
+        <w:rPr>
+          <w:lang w:val="en-US"/>
+        </w:rPr>
+      </w:pPr>
+      <w:proofErr w:type="spellStart"/>
+      <w:r>
+        <w:rPr>
+          <w:lang w:val="en-US"/>
+        </w:rPr>
+        <w:t>InventoryQuantityonHand</w:t>
+      </w:r>
+      <w:proofErr w:type="spellEnd"/>
+      <w:r>
+        <w:rPr>
+          <w:lang w:val="en-US"/>
+        </w:rPr>
+        <w:t xml:space="preserve"> – representing the quantity on hand </w:t>
+      </w:r>
+      <w:r>
+        <w:rPr>
+          <w:lang w:val="en-US"/>
+        </w:rPr>
+        <w:t xml:space="preserve">per the counter </w:t>
+      </w:r>
+    </w:p>
+    <w:p>
+      <w:pPr>
+        <w:pStyle w:val="ListParagraph"/>
+        <w:numPr>
+          <w:ilvl w:val="3"/>
+          <w:numId w:val="1"/>
+        </w:numPr>
+        <w:rPr>
+          <w:lang w:val="en-US"/>
+        </w:rPr>
+      </w:pPr>
+      <w:proofErr w:type="spellStart"/>
+      <w:r>
+        <w:rPr>
+          <w:lang w:val="en-US"/>
+        </w:rPr>
+        <w:t>QuantityOnHandDifference</w:t>
+      </w:r>
+      <w:proofErr w:type="spellEnd"/>
+      <w:r>
+        <w:rPr>
+          <w:lang w:val="en-US"/>
+        </w:rPr>
+        <w:t xml:space="preserve"> - </w:t>
+      </w:r>
+      <w:proofErr w:type="spellStart"/>
+      <w:r>
+        <w:rPr>
+          <w:lang w:val="en-US"/>
+        </w:rPr>
+        <w:t>Floatfield</w:t>
+      </w:r>
+      <w:proofErr w:type="spellEnd"/>
+      <w:r>
+        <w:rPr>
+          <w:lang w:val="en-US"/>
+        </w:rPr>
+        <w:t xml:space="preserve"> – can be whole number as well – check if there is a way in Django for this to be calculated upon the submission of the form. I can also consider using JavaScript for this automatic calculation. This could be like a hidden field and the value of which is going to be calculated on the </w:t>
+      </w:r>
+      <w:proofErr w:type="spellStart"/>
+      <w:r>
+        <w:rPr>
+          <w:lang w:val="en-US"/>
+        </w:rPr>
+        <w:t>onsubmit</w:t>
+      </w:r>
+      <w:proofErr w:type="spellEnd"/>
+      <w:r>
+        <w:rPr>
+          <w:lang w:val="en-US"/>
+        </w:rPr>
+        <w:t xml:space="preserve"> event handler of the form.</w:t>
+      </w:r>
+    </w:p>
+    <w:p>
+      <w:pPr>
+        <w:pStyle w:val="ListParagraph"/>
+        <w:numPr>
+          <w:ilvl w:val="3"/>
+          <w:numId w:val="1"/>
+        </w:numPr>
+        <w:rPr>
+          <w:lang w:val="en-US"/>
+        </w:rPr>
+      </w:pPr>
+      <w:r>
+        <w:rPr>
+          <w:lang w:val="en-US"/>
+        </w:rPr>
+        <w:t xml:space="preserve">Comments </w:t>
+      </w:r>
+      <w:r>
+        <w:rPr>
+          <w:lang w:val="en-US"/>
+        </w:rPr>
+        <w:t>– Should be a textbox</w:t>
+      </w:r>
+      <w:r>
+        <w:rPr>
+          <w:lang w:val="en-US"/>
+        </w:rPr>
+        <w:t xml:space="preserve"> </w:t>
+      </w:r>
+    </w:p>
+    <w:p>
+      <w:pPr>
+        <w:pStyle w:val="ListParagraph"/>
+        <w:numPr>
+          <w:ilvl w:val="3"/>
+          <w:numId w:val="1"/>
+        </w:numPr>
+        <w:rPr>
+          <w:lang w:val="en-US"/>
+        </w:rPr>
+      </w:pPr>
+      <w:r>
+        <w:rPr>
+          <w:lang w:val="en-US"/>
+        </w:rPr>
+        <w:t xml:space="preserve">Image – </w:t>
+      </w:r>
+      <w:r>
+        <w:rPr>
+          <w:lang w:val="en-US"/>
+        </w:rPr>
+        <w:t>This just needs to accept an Image. No additional validation required.</w:t>
+      </w:r>
+    </w:p>
+    <w:p>
+      <w:pPr>
+        <w:pStyle w:val="ListParagraph"/>
+        <w:numPr>
+          <w:ilvl w:val="2"/>
+          <w:numId w:val="1"/>
+        </w:numPr>
+        <w:rPr>
+          <w:lang w:val="en-US"/>
+        </w:rPr>
+      </w:pPr>
+      <w:r>
+        <w:rPr>
+          <w:lang w:val="en-US"/>
+        </w:rPr>
+        <w:t xml:space="preserve">The user will have the option of submitting this form. Once submitted, the corresponding view function should save this </w:t>
+      </w:r>
+      <w:r>
+        <w:rPr>
+          <w:lang w:val="en-US"/>
+        </w:rPr>
+        <w:t xml:space="preserve">inventory item </w:t>
+      </w:r>
+      <w:r>
+        <w:rPr>
+          <w:lang w:val="en-US"/>
+        </w:rPr>
+        <w:t xml:space="preserve">along with all relevant additional information in the respective model table. </w:t>
+      </w:r>
+    </w:p>
+    <w:p>
+      <w:pPr>
+        <w:pStyle w:val="ListParagraph"/>
+        <w:numPr>
+          <w:ilvl w:val="2"/>
+          <w:numId w:val="1"/>
+        </w:numPr>
+        <w:rPr>
+          <w:lang w:val="en-US"/>
+        </w:rPr>
+      </w:pPr>
+      <w:r>
+        <w:rPr>
+          <w:lang w:val="en-US"/>
+        </w:rPr>
+        <w:t xml:space="preserve">Subsequently after saving the item to the model table, the app should be redirected to </w:t>
+      </w:r>
+      <w:r>
+        <w:rPr>
+          <w:lang w:val="en-US"/>
+        </w:rPr>
+        <w:t xml:space="preserve">page </w:t>
+      </w:r>
+      <w:r>
+        <w:rPr>
+          <w:lang w:val="en-US"/>
+        </w:rPr>
+        <w:t xml:space="preserve">with </w:t>
+      </w:r>
+      <w:proofErr w:type="gramStart"/>
+      <w:r>
+        <w:rPr>
+          <w:lang w:val="en-US"/>
+        </w:rPr>
+        <w:t>all of</w:t>
+      </w:r>
+      <w:proofErr w:type="gramEnd"/>
+      <w:r>
+        <w:rPr>
+          <w:lang w:val="en-US"/>
+        </w:rPr>
+        <w:t xml:space="preserve"> the unordered list of a tag elements. </w:t>
+      </w:r>
+    </w:p>
+    <w:p>
+      <w:pPr>
+        <w:pStyle w:val="ListParagraph"/>
+        <w:numPr>
+          <w:ilvl w:val="2"/>
+          <w:numId w:val="1"/>
+        </w:numPr>
+        <w:rPr>
+          <w:lang w:val="en-US"/>
+        </w:rPr>
+      </w:pPr>
+      <w:r>
+        <w:rPr>
+          <w:lang w:val="en-US"/>
+        </w:rPr>
+        <w:t xml:space="preserve">If the form is not valid, then the same page should appear and tell the user as to what the validation error was. </w:t>
+      </w:r>
+    </w:p>
+    <w:p>
+      <w:pPr>
+        <w:pStyle w:val="ListParagraph"/>
+        <w:numPr>
+          <w:ilvl w:val="1"/>
+          <w:numId w:val="1"/>
+        </w:numPr>
+        <w:rPr>
+          <w:lang w:val="en-US"/>
+        </w:rPr>
+      </w:pPr>
+      <w:r>
+        <w:rPr>
+          <w:lang w:val="en-US"/>
+        </w:rPr>
+        <w:t>Sampling:</w:t>
+      </w:r>
+    </w:p>
+    <w:p>
+      <w:pPr>
+        <w:pStyle w:val="ListParagraph"/>
+        <w:numPr>
+          <w:ilvl w:val="2"/>
+          <w:numId w:val="1"/>
+        </w:numPr>
+        <w:rPr>
+          <w:lang w:val="en-US"/>
+        </w:rPr>
+      </w:pPr>
+      <w:r>
+        <w:rPr>
+          <w:lang w:val="en-US"/>
+        </w:rPr>
+        <w:t xml:space="preserve">The user page where the user </w:t>
+      </w:r>
+      <w:r>
+        <w:rPr>
+          <w:lang w:val="en-US"/>
+        </w:rPr>
+        <w:t>must</w:t>
+      </w:r>
+      <w:r>
+        <w:rPr>
+          <w:lang w:val="en-US"/>
+        </w:rPr>
+        <w:t xml:space="preserve"> upload the excel file should provide user with the option of either of the following:</w:t>
+      </w:r>
+    </w:p>
+    <w:p>
+      <w:pPr>
+        <w:pStyle w:val="ListParagraph"/>
+        <w:numPr>
+          <w:ilvl w:val="3"/>
+          <w:numId w:val="1"/>
+        </w:numPr>
+        <w:rPr>
+          <w:lang w:val="en-US"/>
+        </w:rPr>
+      </w:pPr>
+      <w:r>
+        <w:rPr>
+          <w:lang w:val="en-US"/>
+        </w:rPr>
+        <w:t>The user can directly upload their selected samples</w:t>
+      </w:r>
+    </w:p>
+    <w:p>
+      <w:pPr>
+        <w:pStyle w:val="ListParagraph"/>
+        <w:numPr>
+          <w:ilvl w:val="3"/>
+          <w:numId w:val="1"/>
+        </w:numPr>
+        <w:rPr>
+          <w:lang w:val="en-US"/>
+        </w:rPr>
+      </w:pPr>
+      <w:r>
+        <w:rPr>
+          <w:lang w:val="en-US"/>
+        </w:rPr>
+        <w:t xml:space="preserve">The user can upload the inventory list, and select from the appropriate sampling methodology, and then the app will perform the sampling. Once sampling has been completed, the user will be provided </w:t>
+      </w:r>
+    </w:p>
+    <w:p>
+      <w:pPr>
+        <w:pStyle w:val="ListParagraph"/>
+        <w:numPr>
+          <w:ilvl w:val="3"/>
+          <w:numId w:val="1"/>
+        </w:numPr>
+        <w:rPr>
+          <w:lang w:val="en-US"/>
+        </w:rPr>
+      </w:pPr>
+      <w:r>
+        <w:rPr>
+          <w:lang w:val="en-US"/>
+        </w:rPr>
+        <w:t>The following are the permissible sampling methods:</w:t>
+      </w:r>
+    </w:p>
+    <w:p>
+      <w:pPr>
+        <w:pStyle w:val="ListParagraph"/>
+        <w:numPr>
+          <w:ilvl w:val="4"/>
+          <w:numId w:val="1"/>
+        </w:numPr>
+        <w:rPr>
+          <w:lang w:val="en-US"/>
+        </w:rPr>
+      </w:pPr>
+      <w:r>
+        <w:rPr>
+          <w:lang w:val="en-US"/>
+        </w:rPr>
+        <w:t xml:space="preserve">Statistical sampling </w:t>
+      </w:r>
+    </w:p>
+    <w:p>
+      <w:pPr>
+        <w:pStyle w:val="ListParagraph"/>
+        <w:numPr>
+          <w:ilvl w:val="4"/>
+          <w:numId w:val="1"/>
+        </w:numPr>
+        <w:rPr>
+          <w:lang w:val="en-US"/>
+        </w:rPr>
+      </w:pPr>
+      <w:r>
+        <w:rPr>
+          <w:lang w:val="en-US"/>
+        </w:rPr>
+        <w:t xml:space="preserve">Fully customized sampling plan </w:t>
+      </w:r>
+      <w:r>
+        <w:rPr>
+          <w:lang w:val="en-US"/>
+        </w:rPr>
+        <w:t xml:space="preserve">based on user requirements </w:t>
+      </w:r>
+    </w:p>
+    <w:p>
+      <w:pPr>
+        <w:pStyle w:val="ListParagraph"/>
+        <w:numPr>
+          <w:ilvl w:val="3"/>
+          <w:numId w:val="1"/>
+        </w:numPr>
+        <w:rPr>
+          <w:lang w:val="en-US"/>
+        </w:rPr>
+      </w:pPr>
+      <w:r>
+        <w:rPr>
+          <w:lang w:val="en-US"/>
+        </w:rPr>
+        <w:t>The user will be allowed to review the samples before approving and begging the inventory observation</w:t>
+      </w:r>
+      <w:r>
+        <w:rPr>
+          <w:lang w:val="en-US"/>
+        </w:rPr>
+        <w:t xml:space="preserve">. </w:t>
+      </w:r>
+    </w:p>
+    <w:p>
+      <w:pPr>
+        <w:pStyle w:val="ListParagraph"/>
+        <w:numPr>
+          <w:ilvl w:val="3"/>
+          <w:numId w:val="1"/>
+        </w:numPr>
+        <w:rPr>
+          <w:lang w:val="en-US"/>
+        </w:rPr>
+      </w:pPr>
+      <w:r>
+        <w:rPr>
+          <w:lang w:val="en-US"/>
+        </w:rPr>
+        <w:t xml:space="preserve">Once either the user has uploaded samples or the app has selected samples, </w:t>
+      </w:r>
+      <w:r>
+        <w:rPr>
+          <w:lang w:val="en-US"/>
+        </w:rPr>
+        <w:t xml:space="preserve">and the user HAS APPROVED THE SAMPLE SELECTION, </w:t>
+      </w:r>
+      <w:r>
+        <w:rPr>
+          <w:lang w:val="en-US"/>
+        </w:rPr>
+        <w:t xml:space="preserve">the </w:t>
+      </w:r>
+      <w:r>
+        <w:rPr>
+          <w:lang w:val="en-US"/>
+        </w:rPr>
+        <w:t xml:space="preserve">app should </w:t>
+      </w:r>
+      <w:r>
+        <w:rPr>
+          <w:lang w:val="en-US"/>
+        </w:rPr>
+        <w:t xml:space="preserve">start from step vi. From the task above. </w:t>
+      </w:r>
+    </w:p>
+    <w:p>
+      <w:pPr>
+        <w:pStyle w:val="ListParagraph"/>
+        <w:numPr>
+          <w:ilvl w:val="1"/>
+          <w:numId w:val="1"/>
+        </w:numPr>
+        <w:rPr>
+          <w:lang w:val="en-US"/>
+        </w:rPr>
+      </w:pPr>
+      <w:r>
+        <w:rPr>
+          <w:lang w:val="en-US"/>
+        </w:rPr>
+        <w:t>Ease of use:</w:t>
+      </w:r>
+    </w:p>
+    <w:p>
+      <w:pPr>
+        <w:pStyle w:val="ListParagraph"/>
+        <w:numPr>
+          <w:ilvl w:val="2"/>
+          <w:numId w:val="1"/>
+        </w:numPr>
+        <w:rPr>
+          <w:lang w:val="en-US"/>
+        </w:rPr>
+      </w:pPr>
+      <w:r>
+        <w:rPr>
+          <w:lang w:val="en-US"/>
+        </w:rPr>
+        <w:t xml:space="preserve">One thing that will be </w:t>
+      </w:r>
+      <w:proofErr w:type="gramStart"/>
+      <w:r>
+        <w:rPr>
+          <w:lang w:val="en-US"/>
+        </w:rPr>
+        <w:t>very important</w:t>
+      </w:r>
+      <w:proofErr w:type="gramEnd"/>
+      <w:r>
+        <w:rPr>
+          <w:lang w:val="en-US"/>
+        </w:rPr>
+        <w:t xml:space="preserve"> </w:t>
+      </w:r>
+      <w:r>
+        <w:rPr>
+          <w:lang w:val="en-US"/>
+        </w:rPr>
+        <w:t>for this app is for the users to have the ability to start over from scratch with minimal ease</w:t>
+      </w:r>
+      <w:r>
+        <w:rPr>
+          <w:lang w:val="en-US"/>
+        </w:rPr>
+        <w:t xml:space="preserve">. </w:t>
+      </w:r>
+    </w:p>
+    <w:p>
+      <w:pPr>
+        <w:pStyle w:val="ListParagraph"/>
+        <w:numPr>
+          <w:ilvl w:val="2"/>
+          <w:numId w:val="1"/>
+        </w:numPr>
+        <w:rPr>
+          <w:lang w:val="en-US"/>
+        </w:rPr>
+      </w:pPr>
+      <w:r>
+        <w:rPr>
+          <w:lang w:val="en-US"/>
+        </w:rPr>
+        <w:t xml:space="preserve">One common occurrence that happens a lot is when users have already begun their </w:t>
+      </w:r>
+      <w:r>
+        <w:rPr>
+          <w:lang w:val="en-US"/>
+        </w:rPr>
+        <w:t xml:space="preserve">inventory observation, they will come to learn that the inventory listing that they have received from the client is outdated and the client just sent another inventory list. </w:t>
+      </w:r>
+    </w:p>
+    <w:p>
+      <w:pPr>
+        <w:pStyle w:val="ListParagraph"/>
+        <w:numPr>
+          <w:ilvl w:val="2"/>
+          <w:numId w:val="1"/>
+        </w:numPr>
+        <w:rPr>
+          <w:lang w:val="en-US"/>
+        </w:rPr>
+      </w:pPr>
+      <w:r>
+        <w:rPr>
+          <w:lang w:val="en-US"/>
+        </w:rPr>
+        <w:lastRenderedPageBreak/>
+        <w:t xml:space="preserve">In such an instance, I would like the user to have the ability to “start the count again” </w:t>
+      </w:r>
+      <w:r>
+        <w:rPr>
+          <w:lang w:val="en-US"/>
+        </w:rPr>
+        <w:t xml:space="preserve">from the sampling stage. </w:t>
+      </w:r>
+      <w:r>
+        <w:rPr>
+          <w:lang w:val="en-US"/>
+        </w:rPr>
+        <w:t xml:space="preserve">When the user </w:t>
+      </w:r>
+      <w:r>
+        <w:rPr>
+          <w:lang w:val="en-US"/>
+        </w:rPr>
+        <w:t xml:space="preserve">is to trigger such an event, the </w:t>
+      </w:r>
+      <w:r>
+        <w:rPr>
+          <w:lang w:val="en-US"/>
+        </w:rPr>
+        <w:t xml:space="preserve">count will begin </w:t>
+      </w:r>
+      <w:r>
+        <w:rPr>
+          <w:lang w:val="en-US"/>
+        </w:rPr>
+        <w:t xml:space="preserve">the entire process from Task a above. </w:t>
+      </w:r>
+    </w:p>
+    <w:p>
+      <w:pPr>
+        <w:pStyle w:val="ListParagraph"/>
+        <w:numPr>
+          <w:ilvl w:val="1"/>
+          <w:numId w:val="1"/>
+        </w:numPr>
+        <w:rPr>
+          <w:lang w:val="en-US"/>
+        </w:rPr>
+      </w:pPr>
+      <w:r>
+        <w:rPr>
+          <w:lang w:val="en-US"/>
+        </w:rPr>
+        <w:t>Accessing phone’s camera</w:t>
+      </w:r>
+    </w:p>
+    <w:p>
+      <w:pPr>
+        <w:pStyle w:val="ListParagraph"/>
+        <w:numPr>
+          <w:ilvl w:val="2"/>
+          <w:numId w:val="1"/>
+        </w:numPr>
+        <w:rPr>
+          <w:lang w:val="en-US"/>
+        </w:rPr>
+      </w:pPr>
+      <w:r>
+        <w:rPr>
+          <w:lang w:val="en-US"/>
+        </w:rPr>
+        <w:t xml:space="preserve">For each SKU in the samples selected, once the counter is on the page where he can update the counted SKU information, the user should be presented with an Image capture button, which will </w:t>
+      </w:r>
+      <w:r>
+        <w:rPr>
+          <w:lang w:val="en-US"/>
+        </w:rPr>
+        <w:t xml:space="preserve">then be able to </w:t>
+      </w:r>
+      <w:r>
+        <w:rPr>
+          <w:lang w:val="en-US"/>
+        </w:rPr>
+        <w:t>access the user’s phone camera and then store the captured image</w:t>
+      </w:r>
+      <w:r>
+        <w:rPr>
+          <w:lang w:val="en-US"/>
+        </w:rPr>
+        <w:t xml:space="preserve">. </w:t>
+      </w:r>
+    </w:p>
+    <w:p>
+      <w:pPr>
+        <w:pStyle w:val="ListParagraph"/>
+        <w:numPr>
+          <w:ilvl w:val="2"/>
+          <w:numId w:val="1"/>
+        </w:numPr>
+        <w:rPr>
+          <w:lang w:val="en-US"/>
+        </w:rPr>
+      </w:pPr>
+      <w:r>
+        <w:rPr>
+          <w:lang w:val="en-US"/>
+        </w:rPr>
+        <w:t xml:space="preserve">These images will be stored in a specified folder in the file system and will have a </w:t>
+      </w:r>
+      <w:r>
+        <w:rPr>
+          <w:lang w:val="en-US"/>
+        </w:rPr>
+        <w:t xml:space="preserve">distinct name for the images which will allow it to be easily identifiable. </w:t>
+      </w:r>
+    </w:p>
+    <w:p>
+      <w:pPr>
+        <w:pStyle w:val="ListParagraph"/>
+        <w:numPr>
+          <w:ilvl w:val="2"/>
+          <w:numId w:val="1"/>
+        </w:numPr>
+        <w:rPr>
+          <w:lang w:val="en-US"/>
+        </w:rPr>
+      </w:pPr>
+      <w:r>
+        <w:rPr>
+          <w:lang w:val="en-US"/>
+        </w:rPr>
+        <w:t xml:space="preserve">The images will also be </w:t>
+      </w:r>
+      <w:r>
+        <w:rPr>
+          <w:lang w:val="en-US"/>
+        </w:rPr>
+        <w:t xml:space="preserve">available for viewing once the user goes back to the same SKU form page again. </w:t>
+      </w:r>
+    </w:p>
+    <w:p>
+      <w:pPr>
+        <w:pStyle w:val="ListParagraph"/>
+        <w:ind w:left="2160"/>
+        <w:rPr>
+          <w:lang w:val="en-US"/>
+        </w:rPr>
+      </w:pPr>
+    </w:p>
+    <w:p>
+      <w:pPr>
+        <w:rPr>
+          <w:lang w:val="en-US"/>
+        </w:rPr>
+      </w:pPr>
+    </w:p>
+    <w:p>
+      <w:pPr>
+        <w:rPr>
+          <w:lang w:val="en-US"/>
+        </w:rPr>
+      </w:pPr>
+    </w:p>
+    <w:p>
+      <w:pPr>
+        <w:rPr>
+          <w:lang w:val="en-US"/>
+        </w:rPr>
+      </w:pPr>
+    </w:p>
+    <w:p>
+      <w:pPr>
+        <w:rPr>
+          <w:lang w:val="en-US"/>
+        </w:rPr>
+      </w:pPr>
+    </w:p>
+    <w:p>
+      <w:pPr>
+        <w:rPr>
+          <w:lang w:val="en-US"/>
+        </w:rPr>
+      </w:pPr>
+    </w:p>
+    <w:p>
+      <w:pPr>
+        <w:rPr>
+          <w:lang w:val="en-US"/>
+        </w:rPr>
+      </w:pPr>
+    </w:p>
+    <w:p>
+      <w:pPr>
+        <w:rPr>
+          <w:lang w:val="en-US"/>
+        </w:rPr>
+      </w:pPr>
+    </w:p>
+    <w:p>
+      <w:pPr>
+        <w:rPr>
+          <w:lang w:val="en-US"/>
+        </w:rPr>
+      </w:pPr>
+    </w:p>
+    <w:p>
+      <w:pPr>
+        <w:rPr>
+          <w:lang w:val="en-US"/>
+        </w:rPr>
+      </w:pPr>
+    </w:p>
+    <w:p>
+      <w:pPr>
+        <w:rPr>
+          <w:lang w:val="en-US"/>
+        </w:rPr>
+      </w:pPr>
+    </w:p>
+    <w:p>
+      <w:pPr>
+        <w:rPr>
+          <w:lang w:val="en-US"/>
+        </w:rPr>
+      </w:pPr>
+    </w:p>
+    <w:p>
+      <w:pPr>
+        <w:rPr>
+          <w:lang w:val="en-US"/>
+        </w:rPr>
+      </w:pPr>
+    </w:p>
+    <w:p>
+      <w:pPr>
+        <w:rPr>
+          <w:lang w:val="en-US"/>
+        </w:rPr>
+      </w:pPr>
+    </w:p>
+    <w:p>
+      <w:pPr>
+        <w:rPr>
+          <w:lang w:val="en-US"/>
+        </w:rPr>
+      </w:pPr>
+    </w:p>
+    <w:p>
+      <w:pPr>
+        <w:rPr>
+          <w:lang w:val="en-US"/>
+        </w:rPr>
+      </w:pPr>
+    </w:p>
+    <w:p>
+      <w:pPr>
+        <w:rPr>
+          <w:lang w:val="en-US"/>
+        </w:rPr>
+      </w:pPr>
+    </w:p>
+    <w:p>
+      <w:pPr>
+        <w:rPr>
+          <w:lang w:val="en-US"/>
+        </w:rPr>
+      </w:pPr>
+    </w:p>
+    <w:p>
+      <w:pPr>
+        <w:rPr>
+          <w:lang w:val="en-US"/>
+        </w:rPr>
+      </w:pPr>
+    </w:p>
+    <w:p>
+      <w:pPr>
+        <w:rPr>
+          <w:lang w:val="en-US"/>
+        </w:rPr>
+      </w:pPr>
+      <w:r>
+        <w:rPr>
+          <w:lang w:val="en-US"/>
+        </w:rPr>
         <w:t>General structure of the application:</w:t>
       </w:r>
     </w:p>
@@ -935,6 +2383,7 @@
         <w:rPr>
           <w:lang w:val="en-US"/>
         </w:rPr>
+        <w:lastRenderedPageBreak/>
         <w:t xml:space="preserve">Enterprise </w:t>
       </w:r>
       <w:r>
@@ -959,7 +2408,21 @@
         <w:rPr>
           <w:lang w:val="en-US"/>
         </w:rPr>
-        <w:t>using this Saas application</w:t>
+        <w:t xml:space="preserve">using this </w:t>
+      </w:r>
+      <w:proofErr w:type="spellStart"/>
+      <w:r>
+        <w:rPr>
+          <w:lang w:val="en-US"/>
+        </w:rPr>
+        <w:t>Saas</w:t>
+      </w:r>
+      <w:proofErr w:type="spellEnd"/>
+      <w:r>
+        <w:rPr>
+          <w:lang w:val="en-US"/>
+        </w:rPr>
+        <w:t xml:space="preserve"> application</w:t>
       </w:r>
       <w:r>
         <w:rPr>
@@ -1013,7 +2476,21 @@
         <w:rPr>
           <w:lang w:val="en-US"/>
         </w:rPr>
-        <w:t xml:space="preserve">Name – CharField </w:t>
+        <w:t xml:space="preserve">Name – </w:t>
+      </w:r>
+      <w:proofErr w:type="spellStart"/>
+      <w:r>
+        <w:rPr>
+          <w:lang w:val="en-US"/>
+        </w:rPr>
+        <w:t>CharField</w:t>
+      </w:r>
+      <w:proofErr w:type="spellEnd"/>
+      <w:r>
+        <w:rPr>
+          <w:lang w:val="en-US"/>
+        </w:rPr>
+        <w:t xml:space="preserve"> </w:t>
       </w:r>
     </w:p>
     <w:p>
@@ -1037,7 +2514,21 @@
         <w:rPr>
           <w:lang w:val="en-US"/>
         </w:rPr>
-        <w:t>– CharField with options such as (</w:t>
+        <w:t xml:space="preserve">– </w:t>
+      </w:r>
+      <w:proofErr w:type="spellStart"/>
+      <w:r>
+        <w:rPr>
+          <w:lang w:val="en-US"/>
+        </w:rPr>
+        <w:t>CharField</w:t>
+      </w:r>
+      <w:proofErr w:type="spellEnd"/>
+      <w:r>
+        <w:rPr>
+          <w:lang w:val="en-US"/>
+        </w:rPr>
+        <w:t xml:space="preserve"> with options such as (</w:t>
       </w:r>
       <w:r>
         <w:rPr>
@@ -1073,26 +2564,42 @@
         <w:rPr>
           <w:lang w:val="en-US"/>
         </w:rPr>
-        <w:t xml:space="preserve"> – NumberField – This number needs to be an integer </w:t>
-      </w:r>
-    </w:p>
-    <w:p>
-      <w:pPr>
-        <w:pStyle w:val="ListParagraph"/>
-        <w:numPr>
-          <w:ilvl w:val="2"/>
-          <w:numId w:val="1"/>
-        </w:numPr>
-        <w:rPr>
-          <w:lang w:val="en-US"/>
-        </w:rPr>
-      </w:pPr>
+        <w:t xml:space="preserve"> – </w:t>
+      </w:r>
+      <w:proofErr w:type="spellStart"/>
+      <w:r>
+        <w:rPr>
+          <w:lang w:val="en-US"/>
+        </w:rPr>
+        <w:t>NumberField</w:t>
+      </w:r>
+      <w:proofErr w:type="spellEnd"/>
+      <w:r>
+        <w:rPr>
+          <w:lang w:val="en-US"/>
+        </w:rPr>
+        <w:t xml:space="preserve"> – This number needs to be an integer </w:t>
+      </w:r>
+    </w:p>
+    <w:p>
+      <w:pPr>
+        <w:pStyle w:val="ListParagraph"/>
+        <w:numPr>
+          <w:ilvl w:val="2"/>
+          <w:numId w:val="1"/>
+        </w:numPr>
+        <w:rPr>
+          <w:lang w:val="en-US"/>
+        </w:rPr>
+      </w:pPr>
+      <w:proofErr w:type="spellStart"/>
       <w:r>
         <w:rPr>
           <w:lang w:val="en-US"/>
         </w:rPr>
         <w:t>ContactPersonName</w:t>
       </w:r>
+      <w:proofErr w:type="spellEnd"/>
       <w:r>
         <w:rPr>
           <w:lang w:val="en-US"/>
@@ -1111,83 +2618,111 @@
         </w:rPr>
         <w:t xml:space="preserve"> </w:t>
       </w:r>
-      <w:r>
-        <w:rPr>
-          <w:lang w:val="en-US"/>
-        </w:rPr>
-        <w:t xml:space="preserve">CharField </w:t>
-      </w:r>
+      <w:proofErr w:type="spellStart"/>
+      <w:r>
+        <w:rPr>
+          <w:lang w:val="en-US"/>
+        </w:rPr>
+        <w:t>CharField</w:t>
+      </w:r>
+      <w:proofErr w:type="spellEnd"/>
       <w:r>
         <w:rPr>
           <w:lang w:val="en-US"/>
         </w:rPr>
         <w:t xml:space="preserve"> </w:t>
       </w:r>
-    </w:p>
-    <w:p>
-      <w:pPr>
-        <w:pStyle w:val="ListParagraph"/>
-        <w:numPr>
-          <w:ilvl w:val="2"/>
-          <w:numId w:val="1"/>
-        </w:numPr>
-        <w:rPr>
-          <w:lang w:val="en-US"/>
-        </w:rPr>
-      </w:pPr>
-      <w:r>
-        <w:rPr>
-          <w:lang w:val="en-US"/>
-        </w:rPr>
-        <w:t>ContactPerson</w:t>
-      </w:r>
-      <w:r>
-        <w:rPr>
-          <w:lang w:val="en-US"/>
-        </w:rPr>
-        <w:t xml:space="preserve">Email </w:t>
-      </w:r>
-      <w:r>
-        <w:rPr>
-          <w:lang w:val="en-US"/>
-        </w:rPr>
-        <w:t xml:space="preserve">– EmailField </w:t>
-      </w:r>
-    </w:p>
-    <w:p>
-      <w:pPr>
-        <w:pStyle w:val="ListParagraph"/>
-        <w:numPr>
-          <w:ilvl w:val="2"/>
-          <w:numId w:val="1"/>
-        </w:numPr>
-        <w:rPr>
-          <w:lang w:val="en-US"/>
-        </w:rPr>
-      </w:pPr>
-      <w:r>
-        <w:rPr>
-          <w:lang w:val="en-US"/>
-        </w:rPr>
-        <w:t>ContactPerso</w:t>
-      </w:r>
-      <w:r>
-        <w:rPr>
-          <w:lang w:val="en-US"/>
-        </w:rPr>
-        <w:t>nPhone</w:t>
-      </w:r>
+      <w:r>
+        <w:rPr>
+          <w:lang w:val="en-US"/>
+        </w:rPr>
+        <w:t xml:space="preserve"> </w:t>
+      </w:r>
+    </w:p>
+    <w:p>
+      <w:pPr>
+        <w:pStyle w:val="ListParagraph"/>
+        <w:numPr>
+          <w:ilvl w:val="2"/>
+          <w:numId w:val="1"/>
+        </w:numPr>
+        <w:rPr>
+          <w:lang w:val="en-US"/>
+        </w:rPr>
+      </w:pPr>
+      <w:proofErr w:type="spellStart"/>
+      <w:r>
+        <w:rPr>
+          <w:lang w:val="en-US"/>
+        </w:rPr>
+        <w:t>ContactPersonEmail</w:t>
+      </w:r>
+      <w:proofErr w:type="spellEnd"/>
+      <w:r>
+        <w:rPr>
+          <w:lang w:val="en-US"/>
+        </w:rPr>
+        <w:t xml:space="preserve"> </w:t>
+      </w:r>
+      <w:r>
+        <w:rPr>
+          <w:lang w:val="en-US"/>
+        </w:rPr>
+        <w:t xml:space="preserve">– </w:t>
+      </w:r>
+      <w:proofErr w:type="spellStart"/>
+      <w:r>
+        <w:rPr>
+          <w:lang w:val="en-US"/>
+        </w:rPr>
+        <w:t>EmailField</w:t>
+      </w:r>
+      <w:proofErr w:type="spellEnd"/>
+      <w:r>
+        <w:rPr>
+          <w:lang w:val="en-US"/>
+        </w:rPr>
+        <w:t xml:space="preserve"> </w:t>
+      </w:r>
+    </w:p>
+    <w:p>
+      <w:pPr>
+        <w:pStyle w:val="ListParagraph"/>
+        <w:numPr>
+          <w:ilvl w:val="2"/>
+          <w:numId w:val="1"/>
+        </w:numPr>
+        <w:rPr>
+          <w:lang w:val="en-US"/>
+        </w:rPr>
+      </w:pPr>
+      <w:proofErr w:type="spellStart"/>
+      <w:r>
+        <w:rPr>
+          <w:lang w:val="en-US"/>
+        </w:rPr>
+        <w:t>ContactPersonPhone</w:t>
+      </w:r>
+      <w:proofErr w:type="spellEnd"/>
       <w:r>
         <w:rPr>
           <w:lang w:val="en-US"/>
         </w:rPr>
         <w:t xml:space="preserve"> – </w:t>
       </w:r>
-      <w:r>
-        <w:rPr>
-          <w:lang w:val="en-US"/>
-        </w:rPr>
-        <w:t xml:space="preserve">Charfield – Use regex validator on this </w:t>
+      <w:proofErr w:type="spellStart"/>
+      <w:r>
+        <w:rPr>
+          <w:lang w:val="en-US"/>
+        </w:rPr>
+        <w:t>Charfield</w:t>
+      </w:r>
+      <w:proofErr w:type="spellEnd"/>
+      <w:r>
+        <w:rPr>
+          <w:lang w:val="en-US"/>
+        </w:rPr>
+        <w:t xml:space="preserve"> – Use regex validator on this </w:t>
       </w:r>
     </w:p>
     <w:p>
@@ -1230,7 +2765,21 @@
         <w:rPr>
           <w:lang w:val="en-US"/>
         </w:rPr>
-        <w:t xml:space="preserve"> – Charfield </w:t>
+        <w:t xml:space="preserve"> – </w:t>
+      </w:r>
+      <w:proofErr w:type="spellStart"/>
+      <w:r>
+        <w:rPr>
+          <w:lang w:val="en-US"/>
+        </w:rPr>
+        <w:t>Charfield</w:t>
+      </w:r>
+      <w:proofErr w:type="spellEnd"/>
+      <w:r>
+        <w:rPr>
+          <w:lang w:val="en-US"/>
+        </w:rPr>
+        <w:t xml:space="preserve"> </w:t>
       </w:r>
       <w:bookmarkEnd w:id="0"/>
     </w:p>
@@ -1255,8 +2804,16 @@
         <w:rPr>
           <w:lang w:val="en-US"/>
         </w:rPr>
-        <w:t xml:space="preserve"> – Charfield</w:t>
-      </w:r>
+        <w:t xml:space="preserve"> – </w:t>
+      </w:r>
+      <w:proofErr w:type="spellStart"/>
+      <w:r>
+        <w:rPr>
+          <w:lang w:val="en-US"/>
+        </w:rPr>
+        <w:t>Charfield</w:t>
+      </w:r>
+      <w:proofErr w:type="spellEnd"/>
     </w:p>
     <w:p>
       <w:pPr>
@@ -1279,8 +2836,16 @@
         <w:rPr>
           <w:lang w:val="en-US"/>
         </w:rPr>
-        <w:t xml:space="preserve"> – Charfield</w:t>
-      </w:r>
+        <w:t xml:space="preserve"> – </w:t>
+      </w:r>
+      <w:proofErr w:type="spellStart"/>
+      <w:r>
+        <w:rPr>
+          <w:lang w:val="en-US"/>
+        </w:rPr>
+        <w:t>Charfield</w:t>
+      </w:r>
+      <w:proofErr w:type="spellEnd"/>
     </w:p>
     <w:p>
       <w:pPr>
@@ -1315,8 +2880,16 @@
         <w:rPr>
           <w:lang w:val="en-US"/>
         </w:rPr>
-        <w:t xml:space="preserve"> – Charfield</w:t>
-      </w:r>
+        <w:t xml:space="preserve"> – </w:t>
+      </w:r>
+      <w:proofErr w:type="spellStart"/>
+      <w:r>
+        <w:rPr>
+          <w:lang w:val="en-US"/>
+        </w:rPr>
+        <w:t>Charfield</w:t>
+      </w:r>
+      <w:proofErr w:type="spellEnd"/>
     </w:p>
     <w:p>
       <w:pPr>
@@ -1339,8 +2912,16 @@
         <w:rPr>
           <w:lang w:val="en-US"/>
         </w:rPr>
-        <w:t xml:space="preserve"> – Charfield</w:t>
-      </w:r>
+        <w:t xml:space="preserve"> – </w:t>
+      </w:r>
+      <w:proofErr w:type="spellStart"/>
+      <w:r>
+        <w:rPr>
+          <w:lang w:val="en-US"/>
+        </w:rPr>
+        <w:t>Charfield</w:t>
+      </w:r>
+      <w:proofErr w:type="spellEnd"/>
     </w:p>
     <w:p>
       <w:pPr>
@@ -1407,7 +2988,21 @@
         <w:rPr>
           <w:lang w:val="en-US"/>
         </w:rPr>
-        <w:t xml:space="preserve">ClientID – Charfield – </w:t>
+        <w:t xml:space="preserve">ClientID – </w:t>
+      </w:r>
+      <w:proofErr w:type="spellStart"/>
+      <w:r>
+        <w:rPr>
+          <w:lang w:val="en-US"/>
+        </w:rPr>
+        <w:t>Charfield</w:t>
+      </w:r>
+      <w:proofErr w:type="spellEnd"/>
+      <w:r>
+        <w:rPr>
+          <w:lang w:val="en-US"/>
+        </w:rPr>
+        <w:t xml:space="preserve"> – </w:t>
       </w:r>
       <w:r>
         <w:rPr>
@@ -1443,200 +3038,355 @@
         <w:rPr>
           <w:lang w:val="en-US"/>
         </w:rPr>
-        <w:t xml:space="preserve">Name – CharField </w:t>
-      </w:r>
-    </w:p>
-    <w:p>
-      <w:pPr>
-        <w:pStyle w:val="ListParagraph"/>
-        <w:numPr>
-          <w:ilvl w:val="2"/>
-          <w:numId w:val="1"/>
-        </w:numPr>
-        <w:rPr>
-          <w:lang w:val="en-US"/>
-        </w:rPr>
-      </w:pPr>
-      <w:r>
-        <w:rPr>
-          <w:lang w:val="en-US"/>
-        </w:rPr>
-        <w:t>Plan type – CharField with options such as (Basic, Intermediate and Pro)</w:t>
-      </w:r>
-    </w:p>
-    <w:p>
-      <w:pPr>
-        <w:pStyle w:val="ListParagraph"/>
-        <w:numPr>
-          <w:ilvl w:val="2"/>
-          <w:numId w:val="1"/>
-        </w:numPr>
-        <w:rPr>
-          <w:lang w:val="en-US"/>
-        </w:rPr>
-      </w:pPr>
-      <w:r>
-        <w:rPr>
-          <w:lang w:val="en-US"/>
-        </w:rPr>
-        <w:t xml:space="preserve">Employees – NumberField – This number needs to be an integer </w:t>
-      </w:r>
-    </w:p>
-    <w:p>
-      <w:pPr>
-        <w:pStyle w:val="ListParagraph"/>
-        <w:numPr>
-          <w:ilvl w:val="2"/>
-          <w:numId w:val="1"/>
-        </w:numPr>
-        <w:rPr>
-          <w:lang w:val="en-US"/>
-        </w:rPr>
-      </w:pPr>
-      <w:r>
-        <w:rPr>
-          <w:lang w:val="en-US"/>
-        </w:rPr>
-        <w:t xml:space="preserve">ContactPersonName – CharField  </w:t>
-      </w:r>
-    </w:p>
-    <w:p>
-      <w:pPr>
-        <w:pStyle w:val="ListParagraph"/>
-        <w:numPr>
-          <w:ilvl w:val="2"/>
-          <w:numId w:val="1"/>
-        </w:numPr>
-        <w:rPr>
-          <w:lang w:val="en-US"/>
-        </w:rPr>
-      </w:pPr>
-      <w:r>
-        <w:rPr>
-          <w:lang w:val="en-US"/>
-        </w:rPr>
-        <w:t xml:space="preserve">ContactPersonEmail – EmailField </w:t>
-      </w:r>
-    </w:p>
-    <w:p>
-      <w:pPr>
-        <w:pStyle w:val="ListParagraph"/>
-        <w:numPr>
-          <w:ilvl w:val="2"/>
-          <w:numId w:val="1"/>
-        </w:numPr>
-        <w:rPr>
-          <w:lang w:val="en-US"/>
-        </w:rPr>
-      </w:pPr>
-      <w:r>
-        <w:rPr>
-          <w:lang w:val="en-US"/>
-        </w:rPr>
-        <w:t xml:space="preserve">ContactPersonPhone – Charfield – Use regex validator on this </w:t>
-      </w:r>
-    </w:p>
-    <w:p>
-      <w:pPr>
-        <w:pStyle w:val="ListParagraph"/>
-        <w:numPr>
-          <w:ilvl w:val="2"/>
-          <w:numId w:val="1"/>
-        </w:numPr>
-        <w:rPr>
-          <w:lang w:val="en-US"/>
-        </w:rPr>
-      </w:pPr>
-      <w:r>
-        <w:rPr>
-          <w:lang w:val="en-US"/>
-        </w:rPr>
-        <w:t xml:space="preserve">Address – Line 1 – Charfield </w:t>
-      </w:r>
-    </w:p>
-    <w:p>
-      <w:pPr>
-        <w:pStyle w:val="ListParagraph"/>
-        <w:numPr>
-          <w:ilvl w:val="2"/>
-          <w:numId w:val="1"/>
-        </w:numPr>
-        <w:rPr>
-          <w:lang w:val="en-US"/>
-        </w:rPr>
-      </w:pPr>
-      <w:r>
-        <w:rPr>
-          <w:lang w:val="en-US"/>
-        </w:rPr>
-        <w:t>Address – Line 2 – Charfield</w:t>
-      </w:r>
-    </w:p>
-    <w:p>
-      <w:pPr>
-        <w:pStyle w:val="ListParagraph"/>
-        <w:numPr>
-          <w:ilvl w:val="2"/>
-          <w:numId w:val="1"/>
-        </w:numPr>
-        <w:rPr>
-          <w:lang w:val="en-US"/>
-        </w:rPr>
-      </w:pPr>
-      <w:r>
-        <w:rPr>
-          <w:lang w:val="en-US"/>
-        </w:rPr>
-        <w:t>City – Charfield</w:t>
-      </w:r>
-    </w:p>
-    <w:p>
-      <w:pPr>
-        <w:pStyle w:val="ListParagraph"/>
-        <w:numPr>
-          <w:ilvl w:val="2"/>
-          <w:numId w:val="1"/>
-        </w:numPr>
-        <w:rPr>
-          <w:lang w:val="en-US"/>
-        </w:rPr>
-      </w:pPr>
-      <w:r>
-        <w:rPr>
-          <w:lang w:val="en-US"/>
-        </w:rPr>
-        <w:t>State/Province – Charfield</w:t>
-      </w:r>
-    </w:p>
-    <w:p>
-      <w:pPr>
-        <w:pStyle w:val="ListParagraph"/>
-        <w:numPr>
-          <w:ilvl w:val="2"/>
-          <w:numId w:val="1"/>
-        </w:numPr>
-        <w:rPr>
-          <w:lang w:val="en-US"/>
-        </w:rPr>
-      </w:pPr>
-      <w:r>
-        <w:rPr>
-          <w:lang w:val="en-US"/>
-        </w:rPr>
-        <w:t>Postal Code – Charfield</w:t>
-      </w:r>
-    </w:p>
-    <w:p>
-      <w:pPr>
-        <w:pStyle w:val="ListParagraph"/>
-        <w:numPr>
-          <w:ilvl w:val="2"/>
-          <w:numId w:val="1"/>
-        </w:numPr>
-        <w:rPr>
-          <w:lang w:val="en-US"/>
-        </w:rPr>
-      </w:pPr>
+        <w:t xml:space="preserve">Name – </w:t>
+      </w:r>
+      <w:proofErr w:type="spellStart"/>
+      <w:r>
+        <w:rPr>
+          <w:lang w:val="en-US"/>
+        </w:rPr>
+        <w:t>CharField</w:t>
+      </w:r>
+      <w:proofErr w:type="spellEnd"/>
+      <w:r>
+        <w:rPr>
+          <w:lang w:val="en-US"/>
+        </w:rPr>
+        <w:t xml:space="preserve"> </w:t>
+      </w:r>
+    </w:p>
+    <w:p>
+      <w:pPr>
+        <w:pStyle w:val="ListParagraph"/>
+        <w:numPr>
+          <w:ilvl w:val="2"/>
+          <w:numId w:val="1"/>
+        </w:numPr>
+        <w:rPr>
+          <w:lang w:val="en-US"/>
+        </w:rPr>
+      </w:pPr>
+      <w:r>
+        <w:rPr>
+          <w:lang w:val="en-US"/>
+        </w:rPr>
+        <w:t xml:space="preserve">Plan type – </w:t>
+      </w:r>
+      <w:proofErr w:type="spellStart"/>
+      <w:r>
+        <w:rPr>
+          <w:lang w:val="en-US"/>
+        </w:rPr>
+        <w:t>CharField</w:t>
+      </w:r>
+      <w:proofErr w:type="spellEnd"/>
+      <w:r>
+        <w:rPr>
+          <w:lang w:val="en-US"/>
+        </w:rPr>
+        <w:t xml:space="preserve"> with options such as (Basic, Intermediate and Pro)</w:t>
+      </w:r>
+    </w:p>
+    <w:p>
+      <w:pPr>
+        <w:pStyle w:val="ListParagraph"/>
+        <w:numPr>
+          <w:ilvl w:val="2"/>
+          <w:numId w:val="1"/>
+        </w:numPr>
+        <w:rPr>
+          <w:lang w:val="en-US"/>
+        </w:rPr>
+      </w:pPr>
+      <w:r>
+        <w:rPr>
+          <w:lang w:val="en-US"/>
+        </w:rPr>
+        <w:t xml:space="preserve">Employees – </w:t>
+      </w:r>
+      <w:proofErr w:type="spellStart"/>
+      <w:r>
+        <w:rPr>
+          <w:lang w:val="en-US"/>
+        </w:rPr>
+        <w:t>NumberField</w:t>
+      </w:r>
+      <w:proofErr w:type="spellEnd"/>
+      <w:r>
+        <w:rPr>
+          <w:lang w:val="en-US"/>
+        </w:rPr>
+        <w:t xml:space="preserve"> – This number needs to be an integer </w:t>
+      </w:r>
+    </w:p>
+    <w:p>
+      <w:pPr>
+        <w:pStyle w:val="ListParagraph"/>
+        <w:numPr>
+          <w:ilvl w:val="2"/>
+          <w:numId w:val="1"/>
+        </w:numPr>
+        <w:rPr>
+          <w:lang w:val="en-US"/>
+        </w:rPr>
+      </w:pPr>
+      <w:proofErr w:type="spellStart"/>
+      <w:r>
+        <w:rPr>
+          <w:lang w:val="en-US"/>
+        </w:rPr>
+        <w:t>ContactPersonName</w:t>
+      </w:r>
+      <w:proofErr w:type="spellEnd"/>
+      <w:r>
+        <w:rPr>
+          <w:lang w:val="en-US"/>
+        </w:rPr>
+        <w:t xml:space="preserve"> – </w:t>
+      </w:r>
+      <w:proofErr w:type="spellStart"/>
+      <w:r>
+        <w:rPr>
+          <w:lang w:val="en-US"/>
+        </w:rPr>
+        <w:t>CharField</w:t>
+      </w:r>
+      <w:proofErr w:type="spellEnd"/>
+      <w:r>
+        <w:rPr>
+          <w:lang w:val="en-US"/>
+        </w:rPr>
+        <w:t xml:space="preserve">  </w:t>
+      </w:r>
+    </w:p>
+    <w:p>
+      <w:pPr>
+        <w:pStyle w:val="ListParagraph"/>
+        <w:numPr>
+          <w:ilvl w:val="2"/>
+          <w:numId w:val="1"/>
+        </w:numPr>
+        <w:rPr>
+          <w:lang w:val="en-US"/>
+        </w:rPr>
+      </w:pPr>
+      <w:proofErr w:type="spellStart"/>
+      <w:r>
+        <w:rPr>
+          <w:lang w:val="en-US"/>
+        </w:rPr>
+        <w:t>ContactPersonEmail</w:t>
+      </w:r>
+      <w:proofErr w:type="spellEnd"/>
+      <w:r>
+        <w:rPr>
+          <w:lang w:val="en-US"/>
+        </w:rPr>
+        <w:t xml:space="preserve"> – </w:t>
+      </w:r>
+      <w:proofErr w:type="spellStart"/>
+      <w:r>
+        <w:rPr>
+          <w:lang w:val="en-US"/>
+        </w:rPr>
+        <w:t>EmailField</w:t>
+      </w:r>
+      <w:proofErr w:type="spellEnd"/>
+      <w:r>
+        <w:rPr>
+          <w:lang w:val="en-US"/>
+        </w:rPr>
+        <w:t xml:space="preserve"> </w:t>
+      </w:r>
+    </w:p>
+    <w:p>
+      <w:pPr>
+        <w:pStyle w:val="ListParagraph"/>
+        <w:numPr>
+          <w:ilvl w:val="2"/>
+          <w:numId w:val="1"/>
+        </w:numPr>
+        <w:rPr>
+          <w:lang w:val="en-US"/>
+        </w:rPr>
+      </w:pPr>
+      <w:proofErr w:type="spellStart"/>
+      <w:r>
+        <w:rPr>
+          <w:lang w:val="en-US"/>
+        </w:rPr>
+        <w:t>ContactPersonPhone</w:t>
+      </w:r>
+      <w:proofErr w:type="spellEnd"/>
+      <w:r>
+        <w:rPr>
+          <w:lang w:val="en-US"/>
+        </w:rPr>
+        <w:t xml:space="preserve"> – </w:t>
+      </w:r>
+      <w:proofErr w:type="spellStart"/>
+      <w:r>
+        <w:rPr>
+          <w:lang w:val="en-US"/>
+        </w:rPr>
+        <w:t>Charfield</w:t>
+      </w:r>
+      <w:proofErr w:type="spellEnd"/>
+      <w:r>
+        <w:rPr>
+          <w:lang w:val="en-US"/>
+        </w:rPr>
+        <w:t xml:space="preserve"> – Use regex validator on this </w:t>
+      </w:r>
+    </w:p>
+    <w:p>
+      <w:pPr>
+        <w:pStyle w:val="ListParagraph"/>
+        <w:numPr>
+          <w:ilvl w:val="2"/>
+          <w:numId w:val="1"/>
+        </w:numPr>
+        <w:rPr>
+          <w:lang w:val="en-US"/>
+        </w:rPr>
+      </w:pPr>
+      <w:r>
+        <w:rPr>
+          <w:lang w:val="en-US"/>
+        </w:rPr>
+        <w:t xml:space="preserve">Address – Line 1 – </w:t>
+      </w:r>
+      <w:proofErr w:type="spellStart"/>
+      <w:r>
+        <w:rPr>
+          <w:lang w:val="en-US"/>
+        </w:rPr>
+        <w:t>Charfield</w:t>
+      </w:r>
+      <w:proofErr w:type="spellEnd"/>
+      <w:r>
+        <w:rPr>
+          <w:lang w:val="en-US"/>
+        </w:rPr>
+        <w:t xml:space="preserve"> </w:t>
+      </w:r>
+    </w:p>
+    <w:p>
+      <w:pPr>
+        <w:pStyle w:val="ListParagraph"/>
+        <w:numPr>
+          <w:ilvl w:val="2"/>
+          <w:numId w:val="1"/>
+        </w:numPr>
+        <w:rPr>
+          <w:lang w:val="en-US"/>
+        </w:rPr>
+      </w:pPr>
+      <w:r>
+        <w:rPr>
+          <w:lang w:val="en-US"/>
+        </w:rPr>
+        <w:t xml:space="preserve">Address – Line 2 – </w:t>
+      </w:r>
+      <w:proofErr w:type="spellStart"/>
+      <w:r>
+        <w:rPr>
+          <w:lang w:val="en-US"/>
+        </w:rPr>
+        <w:t>Charfield</w:t>
+      </w:r>
+      <w:proofErr w:type="spellEnd"/>
+    </w:p>
+    <w:p>
+      <w:pPr>
+        <w:pStyle w:val="ListParagraph"/>
+        <w:numPr>
+          <w:ilvl w:val="2"/>
+          <w:numId w:val="1"/>
+        </w:numPr>
+        <w:rPr>
+          <w:lang w:val="en-US"/>
+        </w:rPr>
+      </w:pPr>
+      <w:r>
+        <w:rPr>
+          <w:lang w:val="en-US"/>
+        </w:rPr>
+        <w:t xml:space="preserve">City – </w:t>
+      </w:r>
+      <w:proofErr w:type="spellStart"/>
+      <w:r>
+        <w:rPr>
+          <w:lang w:val="en-US"/>
+        </w:rPr>
+        <w:t>Charfield</w:t>
+      </w:r>
+      <w:proofErr w:type="spellEnd"/>
+    </w:p>
+    <w:p>
+      <w:pPr>
+        <w:pStyle w:val="ListParagraph"/>
+        <w:numPr>
+          <w:ilvl w:val="2"/>
+          <w:numId w:val="1"/>
+        </w:numPr>
+        <w:rPr>
+          <w:lang w:val="en-US"/>
+        </w:rPr>
+      </w:pPr>
+      <w:r>
+        <w:rPr>
+          <w:lang w:val="en-US"/>
+        </w:rPr>
+        <w:t xml:space="preserve">State/Province – </w:t>
+      </w:r>
+      <w:proofErr w:type="spellStart"/>
+      <w:r>
+        <w:rPr>
+          <w:lang w:val="en-US"/>
+        </w:rPr>
+        <w:t>Charfield</w:t>
+      </w:r>
+      <w:proofErr w:type="spellEnd"/>
+    </w:p>
+    <w:p>
+      <w:pPr>
+        <w:pStyle w:val="ListParagraph"/>
+        <w:numPr>
+          <w:ilvl w:val="2"/>
+          <w:numId w:val="1"/>
+        </w:numPr>
+        <w:rPr>
+          <w:lang w:val="en-US"/>
+        </w:rPr>
+      </w:pPr>
+      <w:r>
+        <w:rPr>
+          <w:lang w:val="en-US"/>
+        </w:rPr>
+        <w:t xml:space="preserve">Postal Code – </w:t>
+      </w:r>
+      <w:proofErr w:type="spellStart"/>
+      <w:r>
+        <w:rPr>
+          <w:lang w:val="en-US"/>
+        </w:rPr>
+        <w:t>Charfield</w:t>
+      </w:r>
+      <w:proofErr w:type="spellEnd"/>
+    </w:p>
+    <w:p>
+      <w:pPr>
+        <w:pStyle w:val="ListParagraph"/>
+        <w:numPr>
+          <w:ilvl w:val="2"/>
+          <w:numId w:val="1"/>
+        </w:numPr>
+        <w:rPr>
+          <w:lang w:val="en-US"/>
+        </w:rPr>
+      </w:pPr>
+      <w:proofErr w:type="spellStart"/>
       <w:r>
         <w:rPr>
           <w:lang w:val="en-US"/>
@@ -1649,6 +3399,7 @@
         </w:rPr>
         <w:t>One</w:t>
       </w:r>
+      <w:proofErr w:type="spellEnd"/>
       <w:r>
         <w:rPr>
           <w:lang w:val="en-US"/>
@@ -1659,20 +3410,35 @@
         <w:rPr>
           <w:lang w:val="en-US"/>
         </w:rPr>
-        <w:t xml:space="preserve">– Charfield </w:t>
-      </w:r>
-    </w:p>
-    <w:p>
-      <w:pPr>
-        <w:pStyle w:val="ListParagraph"/>
-        <w:numPr>
-          <w:ilvl w:val="2"/>
-          <w:numId w:val="1"/>
-        </w:numPr>
-        <w:rPr>
-          <w:lang w:val="en-US"/>
-        </w:rPr>
-      </w:pPr>
+        <w:t xml:space="preserve">– </w:t>
+      </w:r>
+      <w:proofErr w:type="spellStart"/>
+      <w:r>
+        <w:rPr>
+          <w:lang w:val="en-US"/>
+        </w:rPr>
+        <w:t>Charfield</w:t>
+      </w:r>
+      <w:proofErr w:type="spellEnd"/>
+      <w:r>
+        <w:rPr>
+          <w:lang w:val="en-US"/>
+        </w:rPr>
+        <w:t xml:space="preserve"> </w:t>
+      </w:r>
+    </w:p>
+    <w:p>
+      <w:pPr>
+        <w:pStyle w:val="ListParagraph"/>
+        <w:numPr>
+          <w:ilvl w:val="2"/>
+          <w:numId w:val="1"/>
+        </w:numPr>
+        <w:rPr>
+          <w:lang w:val="en-US"/>
+        </w:rPr>
+      </w:pPr>
+      <w:proofErr w:type="spellStart"/>
       <w:r>
         <w:rPr>
           <w:lang w:val="en-US"/>
@@ -1691,24 +3457,40 @@
         </w:rPr>
         <w:t>One</w:t>
       </w:r>
-      <w:r>
-        <w:rPr>
-          <w:lang w:val="en-US"/>
-        </w:rPr>
-        <w:t xml:space="preserve"> – Charfield – use regex validator on this </w:t>
-      </w:r>
-    </w:p>
-    <w:p>
-      <w:pPr>
-        <w:pStyle w:val="ListParagraph"/>
-        <w:numPr>
-          <w:ilvl w:val="2"/>
-          <w:numId w:val="1"/>
-        </w:numPr>
-        <w:rPr>
-          <w:lang w:val="en-US"/>
-        </w:rPr>
-      </w:pPr>
+      <w:proofErr w:type="spellEnd"/>
+      <w:r>
+        <w:rPr>
+          <w:lang w:val="en-US"/>
+        </w:rPr>
+        <w:t xml:space="preserve"> – </w:t>
+      </w:r>
+      <w:proofErr w:type="spellStart"/>
+      <w:r>
+        <w:rPr>
+          <w:lang w:val="en-US"/>
+        </w:rPr>
+        <w:t>Charfield</w:t>
+      </w:r>
+      <w:proofErr w:type="spellEnd"/>
+      <w:r>
+        <w:rPr>
+          <w:lang w:val="en-US"/>
+        </w:rPr>
+        <w:t xml:space="preserve"> – use regex validator on this </w:t>
+      </w:r>
+    </w:p>
+    <w:p>
+      <w:pPr>
+        <w:pStyle w:val="ListParagraph"/>
+        <w:numPr>
+          <w:ilvl w:val="2"/>
+          <w:numId w:val="1"/>
+        </w:numPr>
+        <w:rPr>
+          <w:lang w:val="en-US"/>
+        </w:rPr>
+      </w:pPr>
+      <w:proofErr w:type="spellStart"/>
       <w:r>
         <w:rPr>
           <w:lang w:val="en-US"/>
@@ -1727,6 +3509,7 @@
         </w:rPr>
         <w:t>One</w:t>
       </w:r>
+      <w:proofErr w:type="spellEnd"/>
       <w:r>
         <w:rPr>
           <w:lang w:val="en-US"/>
@@ -1737,20 +3520,35 @@
         <w:rPr>
           <w:lang w:val="en-US"/>
         </w:rPr>
-        <w:t xml:space="preserve">– Charfield </w:t>
-      </w:r>
-    </w:p>
-    <w:p>
-      <w:pPr>
-        <w:pStyle w:val="ListParagraph"/>
-        <w:numPr>
-          <w:ilvl w:val="2"/>
-          <w:numId w:val="1"/>
-        </w:numPr>
-        <w:rPr>
-          <w:lang w:val="en-US"/>
-        </w:rPr>
-      </w:pPr>
+        <w:t xml:space="preserve">– </w:t>
+      </w:r>
+      <w:proofErr w:type="spellStart"/>
+      <w:r>
+        <w:rPr>
+          <w:lang w:val="en-US"/>
+        </w:rPr>
+        <w:t>Charfield</w:t>
+      </w:r>
+      <w:proofErr w:type="spellEnd"/>
+      <w:r>
+        <w:rPr>
+          <w:lang w:val="en-US"/>
+        </w:rPr>
+        <w:t xml:space="preserve"> </w:t>
+      </w:r>
+    </w:p>
+    <w:p>
+      <w:pPr>
+        <w:pStyle w:val="ListParagraph"/>
+        <w:numPr>
+          <w:ilvl w:val="2"/>
+          <w:numId w:val="1"/>
+        </w:numPr>
+        <w:rPr>
+          <w:lang w:val="en-US"/>
+        </w:rPr>
+      </w:pPr>
+      <w:proofErr w:type="spellStart"/>
       <w:r>
         <w:rPr>
           <w:lang w:val="en-US"/>
@@ -1763,24 +3561,40 @@
         </w:rPr>
         <w:t>Two</w:t>
       </w:r>
-      <w:r>
-        <w:rPr>
-          <w:lang w:val="en-US"/>
-        </w:rPr>
-        <w:t xml:space="preserve"> – Charfield </w:t>
-      </w:r>
-    </w:p>
-    <w:p>
-      <w:pPr>
-        <w:pStyle w:val="ListParagraph"/>
-        <w:numPr>
-          <w:ilvl w:val="2"/>
-          <w:numId w:val="1"/>
-        </w:numPr>
-        <w:rPr>
-          <w:lang w:val="en-US"/>
-        </w:rPr>
-      </w:pPr>
+      <w:proofErr w:type="spellEnd"/>
+      <w:r>
+        <w:rPr>
+          <w:lang w:val="en-US"/>
+        </w:rPr>
+        <w:t xml:space="preserve"> – </w:t>
+      </w:r>
+      <w:proofErr w:type="spellStart"/>
+      <w:r>
+        <w:rPr>
+          <w:lang w:val="en-US"/>
+        </w:rPr>
+        <w:t>Charfield</w:t>
+      </w:r>
+      <w:proofErr w:type="spellEnd"/>
+      <w:r>
+        <w:rPr>
+          <w:lang w:val="en-US"/>
+        </w:rPr>
+        <w:t xml:space="preserve"> </w:t>
+      </w:r>
+    </w:p>
+    <w:p>
+      <w:pPr>
+        <w:pStyle w:val="ListParagraph"/>
+        <w:numPr>
+          <w:ilvl w:val="2"/>
+          <w:numId w:val="1"/>
+        </w:numPr>
+        <w:rPr>
+          <w:lang w:val="en-US"/>
+        </w:rPr>
+      </w:pPr>
+      <w:proofErr w:type="spellStart"/>
       <w:r>
         <w:rPr>
           <w:lang w:val="en-US"/>
@@ -1793,24 +3607,40 @@
         </w:rPr>
         <w:t>Two</w:t>
       </w:r>
-      <w:r>
-        <w:rPr>
-          <w:lang w:val="en-US"/>
-        </w:rPr>
-        <w:t xml:space="preserve"> – Charfield – use regex validator on this </w:t>
-      </w:r>
-    </w:p>
-    <w:p>
-      <w:pPr>
-        <w:pStyle w:val="ListParagraph"/>
-        <w:numPr>
-          <w:ilvl w:val="2"/>
-          <w:numId w:val="1"/>
-        </w:numPr>
-        <w:rPr>
-          <w:lang w:val="en-US"/>
-        </w:rPr>
-      </w:pPr>
+      <w:proofErr w:type="spellEnd"/>
+      <w:r>
+        <w:rPr>
+          <w:lang w:val="en-US"/>
+        </w:rPr>
+        <w:t xml:space="preserve"> – </w:t>
+      </w:r>
+      <w:proofErr w:type="spellStart"/>
+      <w:r>
+        <w:rPr>
+          <w:lang w:val="en-US"/>
+        </w:rPr>
+        <w:t>Charfield</w:t>
+      </w:r>
+      <w:proofErr w:type="spellEnd"/>
+      <w:r>
+        <w:rPr>
+          <w:lang w:val="en-US"/>
+        </w:rPr>
+        <w:t xml:space="preserve"> – use regex validator on this </w:t>
+      </w:r>
+    </w:p>
+    <w:p>
+      <w:pPr>
+        <w:pStyle w:val="ListParagraph"/>
+        <w:numPr>
+          <w:ilvl w:val="2"/>
+          <w:numId w:val="1"/>
+        </w:numPr>
+        <w:rPr>
+          <w:lang w:val="en-US"/>
+        </w:rPr>
+      </w:pPr>
+      <w:proofErr w:type="spellStart"/>
       <w:r>
         <w:rPr>
           <w:lang w:val="en-US"/>
@@ -1823,29 +3653,53 @@
         </w:rPr>
         <w:t>Two</w:t>
       </w:r>
-      <w:r>
-        <w:rPr>
-          <w:lang w:val="en-US"/>
-        </w:rPr>
-        <w:t xml:space="preserve"> – Charfield</w:t>
-      </w:r>
-    </w:p>
-    <w:p>
-      <w:pPr>
-        <w:pStyle w:val="ListParagraph"/>
-        <w:numPr>
-          <w:ilvl w:val="2"/>
-          <w:numId w:val="1"/>
-        </w:numPr>
-        <w:rPr>
-          <w:lang w:val="en-US"/>
-        </w:rPr>
-      </w:pPr>
-      <w:r>
-        <w:rPr>
-          <w:lang w:val="en-US"/>
-        </w:rPr>
-        <w:t>PeriodEnd – DateF</w:t>
+      <w:proofErr w:type="spellEnd"/>
+      <w:r>
+        <w:rPr>
+          <w:lang w:val="en-US"/>
+        </w:rPr>
+        <w:t xml:space="preserve"> – </w:t>
+      </w:r>
+      <w:proofErr w:type="spellStart"/>
+      <w:r>
+        <w:rPr>
+          <w:lang w:val="en-US"/>
+        </w:rPr>
+        <w:t>Charfield</w:t>
+      </w:r>
+      <w:proofErr w:type="spellEnd"/>
+    </w:p>
+    <w:p>
+      <w:pPr>
+        <w:pStyle w:val="ListParagraph"/>
+        <w:numPr>
+          <w:ilvl w:val="2"/>
+          <w:numId w:val="1"/>
+        </w:numPr>
+        <w:rPr>
+          <w:lang w:val="en-US"/>
+        </w:rPr>
+      </w:pPr>
+      <w:proofErr w:type="spellStart"/>
+      <w:r>
+        <w:rPr>
+          <w:lang w:val="en-US"/>
+        </w:rPr>
+        <w:t>PeriodEnd</w:t>
+      </w:r>
+      <w:proofErr w:type="spellEnd"/>
+      <w:r>
+        <w:rPr>
+          <w:lang w:val="en-US"/>
+        </w:rPr>
+        <w:t xml:space="preserve"> – </w:t>
+      </w:r>
+      <w:proofErr w:type="spellStart"/>
+      <w:r>
+        <w:rPr>
+          <w:lang w:val="en-US"/>
+        </w:rPr>
+        <w:t>DateF</w:t>
       </w:r>
       <w:r>
         <w:rPr>
@@ -1857,7 +3711,14 @@
         <w:rPr>
           <w:lang w:val="en-US"/>
         </w:rPr>
-        <w:t xml:space="preserve">d </w:t>
+        <w:t>d</w:t>
+      </w:r>
+      <w:proofErr w:type="spellEnd"/>
+      <w:r>
+        <w:rPr>
+          <w:lang w:val="en-US"/>
+        </w:rPr>
+        <w:t xml:space="preserve"> </w:t>
       </w:r>
       <w:r>
         <w:rPr>
@@ -1877,17 +3738,39 @@
           <w:lang w:val="en-US"/>
         </w:rPr>
       </w:pPr>
-      <w:r>
-        <w:rPr>
-          <w:lang w:val="en-US"/>
-        </w:rPr>
-        <w:t xml:space="preserve">AdditionalFIeld – depending on the requirements of </w:t>
-      </w:r>
-      <w:r>
-        <w:rPr>
-          <w:lang w:val="en-US"/>
-        </w:rPr>
-        <w:t xml:space="preserve">my Saas clients </w:t>
+      <w:proofErr w:type="spellStart"/>
+      <w:r>
+        <w:rPr>
+          <w:lang w:val="en-US"/>
+        </w:rPr>
+        <w:t>AdditionalFIeld</w:t>
+      </w:r>
+      <w:proofErr w:type="spellEnd"/>
+      <w:r>
+        <w:rPr>
+          <w:lang w:val="en-US"/>
+        </w:rPr>
+        <w:t xml:space="preserve"> – depending on the requirements of </w:t>
+      </w:r>
+      <w:r>
+        <w:rPr>
+          <w:lang w:val="en-US"/>
+        </w:rPr>
+        <w:t xml:space="preserve">my </w:t>
+      </w:r>
+      <w:proofErr w:type="spellStart"/>
+      <w:r>
+        <w:rPr>
+          <w:lang w:val="en-US"/>
+        </w:rPr>
+        <w:t>Saas</w:t>
+      </w:r>
+      <w:proofErr w:type="spellEnd"/>
+      <w:r>
+        <w:rPr>
+          <w:lang w:val="en-US"/>
+        </w:rPr>
+        <w:t xml:space="preserve"> clients </w:t>
       </w:r>
       <w:r>
         <w:rPr>
@@ -1920,20 +3803,270 @@
         <w:rPr>
           <w:lang w:val="en-US"/>
         </w:rPr>
+        <w:t xml:space="preserve">Engagement Model </w:t>
+      </w:r>
+      <w:r>
+        <w:rPr>
+          <w:lang w:val="en-US"/>
+        </w:rPr>
+        <w:t xml:space="preserve">– This is going to represent </w:t>
+      </w:r>
+      <w:r>
+        <w:rPr>
+          <w:lang w:val="en-US"/>
+        </w:rPr>
+        <w:t>a specific engagement for the client selected above</w:t>
+      </w:r>
+      <w:r>
+        <w:rPr>
+          <w:lang w:val="en-US"/>
+        </w:rPr>
+        <w:t xml:space="preserve">. </w:t>
+      </w:r>
+      <w:r>
+        <w:rPr>
+          <w:lang w:val="en-US"/>
+        </w:rPr>
+        <w:t xml:space="preserve">An example of this could include </w:t>
+      </w:r>
+      <w:r>
+        <w:rPr>
+          <w:lang w:val="en-US"/>
+        </w:rPr>
+        <w:t xml:space="preserve">things such as FY </w:t>
+      </w:r>
+      <w:proofErr w:type="gramStart"/>
+      <w:r>
+        <w:rPr>
+          <w:lang w:val="en-US"/>
+        </w:rPr>
+        <w:t>2020 year</w:t>
+      </w:r>
+      <w:proofErr w:type="gramEnd"/>
+      <w:r>
+        <w:rPr>
+          <w:lang w:val="en-US"/>
+        </w:rPr>
+        <w:t xml:space="preserve"> end audit engagement. </w:t>
+      </w:r>
+    </w:p>
+    <w:p>
+      <w:pPr>
+        <w:pStyle w:val="ListParagraph"/>
+        <w:numPr>
+          <w:ilvl w:val="2"/>
+          <w:numId w:val="1"/>
+        </w:numPr>
+        <w:rPr>
+          <w:lang w:val="en-US"/>
+        </w:rPr>
+      </w:pPr>
+      <w:r>
+        <w:rPr>
+          <w:lang w:val="en-US"/>
+        </w:rPr>
+        <w:t xml:space="preserve">ID – autogenerated </w:t>
+      </w:r>
+    </w:p>
+    <w:p>
+      <w:pPr>
+        <w:pStyle w:val="ListParagraph"/>
+        <w:numPr>
+          <w:ilvl w:val="2"/>
+          <w:numId w:val="1"/>
+        </w:numPr>
+        <w:rPr>
+          <w:lang w:val="en-US"/>
+        </w:rPr>
+      </w:pPr>
+      <w:r>
+        <w:rPr>
+          <w:lang w:val="en-US"/>
+        </w:rPr>
         <w:lastRenderedPageBreak/>
-        <w:t xml:space="preserve">Engagement Model </w:t>
-      </w:r>
-      <w:r>
-        <w:rPr>
-          <w:lang w:val="en-US"/>
-        </w:rPr>
-        <w:t xml:space="preserve">– This is going to represent </w:t>
-      </w:r>
-      <w:r>
-        <w:rPr>
-          <w:lang w:val="en-US"/>
-        </w:rPr>
-        <w:t>a specific engagement for the client selected above</w:t>
+        <w:t xml:space="preserve">Name – </w:t>
+      </w:r>
+      <w:proofErr w:type="spellStart"/>
+      <w:r>
+        <w:rPr>
+          <w:lang w:val="en-US"/>
+        </w:rPr>
+        <w:t>Charfield</w:t>
+      </w:r>
+      <w:proofErr w:type="spellEnd"/>
+      <w:r>
+        <w:rPr>
+          <w:lang w:val="en-US"/>
+        </w:rPr>
+        <w:t xml:space="preserve"> – Use as a name to identify this </w:t>
+      </w:r>
+    </w:p>
+    <w:p>
+      <w:pPr>
+        <w:pStyle w:val="ListParagraph"/>
+        <w:numPr>
+          <w:ilvl w:val="2"/>
+          <w:numId w:val="1"/>
+        </w:numPr>
+        <w:rPr>
+          <w:lang w:val="en-US"/>
+        </w:rPr>
+      </w:pPr>
+      <w:r>
+        <w:rPr>
+          <w:lang w:val="en-US"/>
+        </w:rPr>
+        <w:t xml:space="preserve">Client – Either use a Foreign Key or a </w:t>
+      </w:r>
+      <w:proofErr w:type="spellStart"/>
+      <w:r>
+        <w:rPr>
+          <w:lang w:val="en-US"/>
+        </w:rPr>
+        <w:t>OnetoOneLink</w:t>
+      </w:r>
+      <w:proofErr w:type="spellEnd"/>
+      <w:r>
+        <w:rPr>
+          <w:lang w:val="en-US"/>
+        </w:rPr>
+        <w:t xml:space="preserve"> – research which one is more appropriate for this use case</w:t>
+      </w:r>
+    </w:p>
+    <w:p>
+      <w:pPr>
+        <w:pStyle w:val="ListParagraph"/>
+        <w:numPr>
+          <w:ilvl w:val="2"/>
+          <w:numId w:val="1"/>
+        </w:numPr>
+        <w:rPr>
+          <w:lang w:val="en-US"/>
+        </w:rPr>
+      </w:pPr>
+      <w:proofErr w:type="spellStart"/>
+      <w:r>
+        <w:rPr>
+          <w:lang w:val="en-US"/>
+        </w:rPr>
+        <w:t>EngagementType</w:t>
+      </w:r>
+      <w:proofErr w:type="spellEnd"/>
+      <w:r>
+        <w:rPr>
+          <w:lang w:val="en-US"/>
+        </w:rPr>
+        <w:t xml:space="preserve"> – </w:t>
+      </w:r>
+      <w:proofErr w:type="spellStart"/>
+      <w:r>
+        <w:rPr>
+          <w:lang w:val="en-US"/>
+        </w:rPr>
+        <w:t>Charfield</w:t>
+      </w:r>
+      <w:proofErr w:type="spellEnd"/>
+      <w:r>
+        <w:rPr>
+          <w:lang w:val="en-US"/>
+        </w:rPr>
+        <w:t xml:space="preserve"> – with choice of either audit, review, NTR, special engagement and others</w:t>
+      </w:r>
+      <w:r>
+        <w:rPr>
+          <w:lang w:val="en-US"/>
+        </w:rPr>
+        <w:t>.</w:t>
+      </w:r>
+    </w:p>
+    <w:p>
+      <w:pPr>
+        <w:pStyle w:val="ListParagraph"/>
+        <w:numPr>
+          <w:ilvl w:val="2"/>
+          <w:numId w:val="1"/>
+        </w:numPr>
+        <w:rPr>
+          <w:lang w:val="en-US"/>
+        </w:rPr>
+      </w:pPr>
+      <w:proofErr w:type="spellStart"/>
+      <w:r>
+        <w:rPr>
+          <w:lang w:val="en-US"/>
+        </w:rPr>
+        <w:t>EngagementPeriodEnd</w:t>
+      </w:r>
+      <w:proofErr w:type="spellEnd"/>
+      <w:r>
+        <w:rPr>
+          <w:lang w:val="en-US"/>
+        </w:rPr>
+        <w:t xml:space="preserve"> – </w:t>
+      </w:r>
+      <w:proofErr w:type="spellStart"/>
+      <w:r>
+        <w:rPr>
+          <w:lang w:val="en-US"/>
+        </w:rPr>
+        <w:t>DateField</w:t>
+      </w:r>
+      <w:proofErr w:type="spellEnd"/>
+      <w:r>
+        <w:rPr>
+          <w:lang w:val="en-US"/>
+        </w:rPr>
+        <w:t xml:space="preserve"> – this is going to represent the period end date for this specific engagement </w:t>
+      </w:r>
+    </w:p>
+    <w:p>
+      <w:pPr>
+        <w:pStyle w:val="ListParagraph"/>
+        <w:numPr>
+          <w:ilvl w:val="2"/>
+          <w:numId w:val="1"/>
+        </w:numPr>
+        <w:rPr>
+          <w:lang w:val="en-US"/>
+        </w:rPr>
+      </w:pPr>
+      <w:r>
+        <w:rPr>
+          <w:lang w:val="en-US"/>
+        </w:rPr>
+        <w:t xml:space="preserve">Engagement partner – Foreign Key or </w:t>
+      </w:r>
+      <w:proofErr w:type="spellStart"/>
+      <w:r>
+        <w:rPr>
+          <w:lang w:val="en-US"/>
+        </w:rPr>
+        <w:t>OnetoOneLink</w:t>
+      </w:r>
+      <w:proofErr w:type="spellEnd"/>
+      <w:r>
+        <w:rPr>
+          <w:lang w:val="en-US"/>
+        </w:rPr>
+        <w:t xml:space="preserve"> pointing to the User object </w:t>
+      </w:r>
+      <w:r>
+        <w:rPr>
+          <w:lang w:val="en-US"/>
+        </w:rPr>
+        <w:t>or the Partner object</w:t>
+      </w:r>
+      <w:r>
+        <w:rPr>
+          <w:lang w:val="en-US"/>
+        </w:rPr>
+        <w:t>. The main consideration here would be to make sure that when I have a dropdown, that I only get access to users who are Partners</w:t>
+      </w:r>
+      <w:r>
+        <w:rPr>
+          <w:lang w:val="en-US"/>
+        </w:rPr>
+        <w:t xml:space="preserve"> and not managers, staff etc</w:t>
       </w:r>
       <w:r>
         <w:rPr>
@@ -1945,13 +4078,101 @@
         <w:rPr>
           <w:lang w:val="en-US"/>
         </w:rPr>
-        <w:t xml:space="preserve">An example of this could include </w:t>
-      </w:r>
-      <w:r>
-        <w:rPr>
-          <w:lang w:val="en-US"/>
-        </w:rPr>
-        <w:t xml:space="preserve">things such as FY 2020 year end audit engagement. </w:t>
+        <w:t xml:space="preserve"> </w:t>
+      </w:r>
+    </w:p>
+    <w:p>
+      <w:pPr>
+        <w:pStyle w:val="ListParagraph"/>
+        <w:numPr>
+          <w:ilvl w:val="2"/>
+          <w:numId w:val="1"/>
+        </w:numPr>
+        <w:rPr>
+          <w:lang w:val="en-US"/>
+        </w:rPr>
+      </w:pPr>
+      <w:r>
+        <w:rPr>
+          <w:lang w:val="en-US"/>
+        </w:rPr>
+        <w:t xml:space="preserve">Engagement </w:t>
+      </w:r>
+      <w:r>
+        <w:rPr>
+          <w:lang w:val="en-US"/>
+        </w:rPr>
+        <w:t xml:space="preserve">manager – </w:t>
+      </w:r>
+      <w:proofErr w:type="spellStart"/>
+      <w:r>
+        <w:rPr>
+          <w:lang w:val="en-US"/>
+        </w:rPr>
+        <w:t>ForeignKey</w:t>
+      </w:r>
+      <w:proofErr w:type="spellEnd"/>
+      <w:r>
+        <w:rPr>
+          <w:lang w:val="en-US"/>
+        </w:rPr>
+        <w:t xml:space="preserve"> or </w:t>
+      </w:r>
+      <w:proofErr w:type="spellStart"/>
+      <w:r>
+        <w:rPr>
+          <w:lang w:val="en-US"/>
+        </w:rPr>
+        <w:t>OnetoOneLink</w:t>
+      </w:r>
+      <w:proofErr w:type="spellEnd"/>
+      <w:r>
+        <w:rPr>
+          <w:lang w:val="en-US"/>
+        </w:rPr>
+        <w:t xml:space="preserve"> pointing to the User object</w:t>
+      </w:r>
+      <w:r>
+        <w:rPr>
+          <w:lang w:val="en-US"/>
+        </w:rPr>
+        <w:t>.</w:t>
+      </w:r>
+    </w:p>
+    <w:p>
+      <w:pPr>
+        <w:pStyle w:val="ListParagraph"/>
+        <w:numPr>
+          <w:ilvl w:val="1"/>
+          <w:numId w:val="1"/>
+        </w:numPr>
+        <w:rPr>
+          <w:lang w:val="en-US"/>
+        </w:rPr>
+      </w:pPr>
+      <w:r>
+        <w:rPr>
+          <w:lang w:val="en-US"/>
+        </w:rPr>
+        <w:t xml:space="preserve">Stock Count Model </w:t>
+      </w:r>
+      <w:r>
+        <w:rPr>
+          <w:lang w:val="en-US"/>
+        </w:rPr>
+        <w:t>– This is going to represent an instance of a stock count</w:t>
+      </w:r>
+      <w:r>
+        <w:rPr>
+          <w:lang w:val="en-US"/>
+        </w:rPr>
+        <w:t xml:space="preserve">. </w:t>
+      </w:r>
+      <w:r>
+        <w:rPr>
+          <w:lang w:val="en-US"/>
+        </w:rPr>
+        <w:t xml:space="preserve">If there are multiple stock counts being performed at various locations, then each of these counts is going to be encapsulated by a Stock count model class instance. </w:t>
       </w:r>
     </w:p>
     <w:p>
@@ -1987,109 +4208,33 @@
         <w:rPr>
           <w:lang w:val="en-US"/>
         </w:rPr>
-        <w:t xml:space="preserve">Name – Charfield – Use as a name to identify this </w:t>
-      </w:r>
-    </w:p>
-    <w:p>
-      <w:pPr>
-        <w:pStyle w:val="ListParagraph"/>
-        <w:numPr>
-          <w:ilvl w:val="2"/>
-          <w:numId w:val="1"/>
-        </w:numPr>
-        <w:rPr>
-          <w:lang w:val="en-US"/>
-        </w:rPr>
-      </w:pPr>
-      <w:r>
-        <w:rPr>
-          <w:lang w:val="en-US"/>
-        </w:rPr>
-        <w:t>Client – Either use a Foreign Key or a OnetoOneLink – research which one is more appropriate for this use case</w:t>
-      </w:r>
-    </w:p>
-    <w:p>
-      <w:pPr>
-        <w:pStyle w:val="ListParagraph"/>
-        <w:numPr>
-          <w:ilvl w:val="2"/>
-          <w:numId w:val="1"/>
-        </w:numPr>
-        <w:rPr>
-          <w:lang w:val="en-US"/>
-        </w:rPr>
-      </w:pPr>
-      <w:r>
-        <w:rPr>
-          <w:lang w:val="en-US"/>
-        </w:rPr>
-        <w:t>EngagementType – Charfield – with choice of either audit, review, NTR, special engagement and others</w:t>
-      </w:r>
-      <w:r>
-        <w:rPr>
-          <w:lang w:val="en-US"/>
-        </w:rPr>
-        <w:t>.</w:t>
-      </w:r>
-    </w:p>
-    <w:p>
-      <w:pPr>
-        <w:pStyle w:val="ListParagraph"/>
-        <w:numPr>
-          <w:ilvl w:val="2"/>
-          <w:numId w:val="1"/>
-        </w:numPr>
-        <w:rPr>
-          <w:lang w:val="en-US"/>
-        </w:rPr>
-      </w:pPr>
-      <w:r>
-        <w:rPr>
-          <w:lang w:val="en-US"/>
-        </w:rPr>
-        <w:t xml:space="preserve">EngagementPeriodEnd – DateField – this is going to represent the period end date for this specific engagement </w:t>
-      </w:r>
-    </w:p>
-    <w:p>
-      <w:pPr>
-        <w:pStyle w:val="ListParagraph"/>
-        <w:numPr>
-          <w:ilvl w:val="2"/>
-          <w:numId w:val="1"/>
-        </w:numPr>
-        <w:rPr>
-          <w:lang w:val="en-US"/>
-        </w:rPr>
-      </w:pPr>
-      <w:r>
-        <w:rPr>
-          <w:lang w:val="en-US"/>
-        </w:rPr>
-        <w:t xml:space="preserve">Engagement partner – Foreign Key or OnetoOneLink pointing to the User object </w:t>
-      </w:r>
-      <w:r>
-        <w:rPr>
-          <w:lang w:val="en-US"/>
-        </w:rPr>
-        <w:t>or the Partner object</w:t>
-      </w:r>
-      <w:r>
-        <w:rPr>
-          <w:lang w:val="en-US"/>
-        </w:rPr>
-        <w:t>. The main consideration here would be to make sure that when I have a dropdown, that I only get access to users who are Partners</w:t>
-      </w:r>
-      <w:r>
-        <w:rPr>
-          <w:lang w:val="en-US"/>
-        </w:rPr>
-        <w:t xml:space="preserve"> and not managers, staff etc</w:t>
-      </w:r>
-      <w:r>
-        <w:rPr>
-          <w:lang w:val="en-US"/>
-        </w:rPr>
-        <w:t xml:space="preserve">. </w:t>
+        <w:t xml:space="preserve">Name </w:t>
+      </w:r>
+      <w:r>
+        <w:rPr>
+          <w:lang w:val="en-US"/>
+        </w:rPr>
+        <w:t xml:space="preserve">– </w:t>
+      </w:r>
+      <w:proofErr w:type="spellStart"/>
+      <w:r>
+        <w:rPr>
+          <w:lang w:val="en-US"/>
+        </w:rPr>
+        <w:t>Charfield</w:t>
+      </w:r>
+      <w:proofErr w:type="spellEnd"/>
+      <w:r>
+        <w:rPr>
+          <w:lang w:val="en-US"/>
+        </w:rPr>
+        <w:t xml:space="preserve"> – random name provided to this </w:t>
+      </w:r>
+      <w:r>
+        <w:rPr>
+          <w:lang w:val="en-US"/>
+        </w:rPr>
+        <w:t>count</w:t>
       </w:r>
       <w:r>
         <w:rPr>
@@ -2109,24 +4254,221 @@
           <w:lang w:val="en-US"/>
         </w:rPr>
       </w:pPr>
-      <w:r>
-        <w:rPr>
-          <w:lang w:val="en-US"/>
-        </w:rPr>
-        <w:t xml:space="preserve">Engagement </w:t>
-      </w:r>
-      <w:r>
-        <w:rPr>
-          <w:lang w:val="en-US"/>
-        </w:rPr>
-        <w:t>manager – ForeignKey or OnetoOneLink pointing to the User object</w:t>
-      </w:r>
-      <w:r>
-        <w:rPr>
-          <w:lang w:val="en-US"/>
-        </w:rPr>
-        <w:t>.</w:t>
-      </w:r>
+      <w:proofErr w:type="spellStart"/>
+      <w:r>
+        <w:rPr>
+          <w:lang w:val="en-US"/>
+        </w:rPr>
+        <w:t>CountManager</w:t>
+      </w:r>
+      <w:proofErr w:type="spellEnd"/>
+      <w:r>
+        <w:rPr>
+          <w:lang w:val="en-US"/>
+        </w:rPr>
+        <w:t xml:space="preserve"> – </w:t>
+      </w:r>
+    </w:p>
+    <w:p>
+      <w:pPr>
+        <w:pStyle w:val="ListParagraph"/>
+        <w:numPr>
+          <w:ilvl w:val="2"/>
+          <w:numId w:val="1"/>
+        </w:numPr>
+        <w:rPr>
+          <w:lang w:val="en-US"/>
+        </w:rPr>
+      </w:pPr>
+      <w:proofErr w:type="spellStart"/>
+      <w:r>
+        <w:rPr>
+          <w:lang w:val="en-US"/>
+        </w:rPr>
+        <w:t>Client</w:t>
+      </w:r>
+      <w:r>
+        <w:rPr>
+          <w:lang w:val="en-US"/>
+        </w:rPr>
+        <w:t>Contact</w:t>
+      </w:r>
+      <w:proofErr w:type="spellEnd"/>
+      <w:r>
+        <w:rPr>
+          <w:lang w:val="en-US"/>
+        </w:rPr>
+        <w:t xml:space="preserve"> – User object representing </w:t>
+      </w:r>
+      <w:r>
+        <w:rPr>
+          <w:lang w:val="en-US"/>
+        </w:rPr>
+        <w:t xml:space="preserve">the client </w:t>
+      </w:r>
+      <w:r>
+        <w:rPr>
+          <w:lang w:val="en-US"/>
+        </w:rPr>
+        <w:t xml:space="preserve">contact person </w:t>
+      </w:r>
+    </w:p>
+    <w:p>
+      <w:pPr>
+        <w:pStyle w:val="ListParagraph"/>
+        <w:numPr>
+          <w:ilvl w:val="2"/>
+          <w:numId w:val="1"/>
+        </w:numPr>
+        <w:rPr>
+          <w:lang w:val="en-US"/>
+        </w:rPr>
+      </w:pPr>
+    </w:p>
+    <w:p>
+      <w:pPr>
+        <w:pStyle w:val="ListParagraph"/>
+        <w:numPr>
+          <w:ilvl w:val="2"/>
+          <w:numId w:val="1"/>
+        </w:numPr>
+        <w:rPr>
+          <w:lang w:val="en-US"/>
+        </w:rPr>
+      </w:pPr>
+      <w:proofErr w:type="spellStart"/>
+      <w:r>
+        <w:rPr>
+          <w:lang w:val="en-US"/>
+        </w:rPr>
+        <w:t>CounterOne</w:t>
+      </w:r>
+      <w:proofErr w:type="spellEnd"/>
+      <w:r>
+        <w:rPr>
+          <w:lang w:val="en-US"/>
+        </w:rPr>
+        <w:t xml:space="preserve"> – this one can be blank or null </w:t>
+      </w:r>
+    </w:p>
+    <w:p>
+      <w:pPr>
+        <w:pStyle w:val="ListParagraph"/>
+        <w:numPr>
+          <w:ilvl w:val="2"/>
+          <w:numId w:val="1"/>
+        </w:numPr>
+        <w:rPr>
+          <w:lang w:val="en-US"/>
+        </w:rPr>
+      </w:pPr>
+      <w:proofErr w:type="spellStart"/>
+      <w:r>
+        <w:rPr>
+          <w:lang w:val="en-US"/>
+        </w:rPr>
+        <w:t>Counter</w:t>
+      </w:r>
+      <w:r>
+        <w:rPr>
+          <w:lang w:val="en-US"/>
+        </w:rPr>
+        <w:t>Two</w:t>
+      </w:r>
+      <w:proofErr w:type="spellEnd"/>
+      <w:r>
+        <w:rPr>
+          <w:lang w:val="en-US"/>
+        </w:rPr>
+        <w:t xml:space="preserve"> – these ones can be null and blank </w:t>
+      </w:r>
+    </w:p>
+    <w:p>
+      <w:pPr>
+        <w:pStyle w:val="ListParagraph"/>
+        <w:numPr>
+          <w:ilvl w:val="2"/>
+          <w:numId w:val="1"/>
+        </w:numPr>
+        <w:rPr>
+          <w:lang w:val="en-US"/>
+        </w:rPr>
+      </w:pPr>
+      <w:proofErr w:type="spellStart"/>
+      <w:r>
+        <w:rPr>
+          <w:lang w:val="en-US"/>
+        </w:rPr>
+        <w:t>Counter</w:t>
+      </w:r>
+      <w:r>
+        <w:rPr>
+          <w:lang w:val="en-US"/>
+        </w:rPr>
+        <w:t>Three</w:t>
+      </w:r>
+      <w:proofErr w:type="spellEnd"/>
+    </w:p>
+    <w:p>
+      <w:pPr>
+        <w:pStyle w:val="ListParagraph"/>
+        <w:numPr>
+          <w:ilvl w:val="2"/>
+          <w:numId w:val="1"/>
+        </w:numPr>
+        <w:rPr>
+          <w:lang w:val="en-US"/>
+        </w:rPr>
+      </w:pPr>
+      <w:proofErr w:type="spellStart"/>
+      <w:r>
+        <w:rPr>
+          <w:lang w:val="en-US"/>
+        </w:rPr>
+        <w:t>Counter</w:t>
+      </w:r>
+      <w:r>
+        <w:rPr>
+          <w:lang w:val="en-US"/>
+        </w:rPr>
+        <w:t>Four</w:t>
+      </w:r>
+      <w:proofErr w:type="spellEnd"/>
+    </w:p>
+    <w:p>
+      <w:pPr>
+        <w:pStyle w:val="ListParagraph"/>
+        <w:numPr>
+          <w:ilvl w:val="2"/>
+          <w:numId w:val="1"/>
+        </w:numPr>
+        <w:rPr>
+          <w:lang w:val="en-US"/>
+        </w:rPr>
+      </w:pPr>
+      <w:proofErr w:type="spellStart"/>
+      <w:r>
+        <w:rPr>
+          <w:lang w:val="en-US"/>
+        </w:rPr>
+        <w:t>Counter</w:t>
+      </w:r>
+      <w:r>
+        <w:rPr>
+          <w:lang w:val="en-US"/>
+        </w:rPr>
+        <w:t>Five</w:t>
+      </w:r>
+      <w:proofErr w:type="spellEnd"/>
+    </w:p>
+    <w:p>
+      <w:pPr>
+        <w:pStyle w:val="ListParagraph"/>
+        <w:ind w:left="2160"/>
+        <w:rPr>
+          <w:lang w:val="en-US"/>
+        </w:rPr>
+      </w:pPr>
     </w:p>
     <w:p>
       <w:pPr>
@@ -2143,25 +4485,187 @@
         <w:rPr>
           <w:lang w:val="en-US"/>
         </w:rPr>
-        <w:t xml:space="preserve">Stock Count Model </w:t>
-      </w:r>
-      <w:r>
-        <w:rPr>
-          <w:lang w:val="en-US"/>
-        </w:rPr>
-        <w:t>– This is going to represent an instance of a stock count</w:t>
-      </w:r>
-      <w:r>
-        <w:rPr>
-          <w:lang w:val="en-US"/>
-        </w:rPr>
-        <w:t xml:space="preserve">. </w:t>
-      </w:r>
-      <w:r>
-        <w:rPr>
-          <w:lang w:val="en-US"/>
-        </w:rPr>
-        <w:t xml:space="preserve">If there are multiple stock counts being performed at various locations, then each of these counts is going to be encapsulated by a Stock count model class instance. </w:t>
+        <w:t xml:space="preserve">User model </w:t>
+      </w:r>
+    </w:p>
+    <w:p>
+      <w:pPr>
+        <w:pStyle w:val="ListParagraph"/>
+        <w:numPr>
+          <w:ilvl w:val="2"/>
+          <w:numId w:val="1"/>
+        </w:numPr>
+        <w:rPr>
+          <w:lang w:val="en-US"/>
+        </w:rPr>
+      </w:pPr>
+      <w:r>
+        <w:rPr>
+          <w:lang w:val="en-US"/>
+        </w:rPr>
+        <w:t xml:space="preserve">Extend the </w:t>
+      </w:r>
+      <w:proofErr w:type="spellStart"/>
+      <w:r>
+        <w:rPr>
+          <w:lang w:val="en-US"/>
+        </w:rPr>
+        <w:t>AbstractUser</w:t>
+      </w:r>
+      <w:proofErr w:type="spellEnd"/>
+      <w:r>
+        <w:rPr>
+          <w:lang w:val="en-US"/>
+        </w:rPr>
+        <w:t xml:space="preserve"> class </w:t>
+      </w:r>
+    </w:p>
+    <w:p>
+      <w:pPr>
+        <w:pStyle w:val="ListParagraph"/>
+        <w:numPr>
+          <w:ilvl w:val="2"/>
+          <w:numId w:val="1"/>
+        </w:numPr>
+        <w:rPr>
+          <w:lang w:val="en-US"/>
+        </w:rPr>
+      </w:pPr>
+      <w:r>
+        <w:rPr>
+          <w:lang w:val="en-US"/>
+        </w:rPr>
+        <w:t xml:space="preserve">Gender </w:t>
+      </w:r>
+    </w:p>
+    <w:p>
+      <w:pPr>
+        <w:pStyle w:val="ListParagraph"/>
+        <w:numPr>
+          <w:ilvl w:val="2"/>
+          <w:numId w:val="1"/>
+        </w:numPr>
+        <w:rPr>
+          <w:lang w:val="en-US"/>
+        </w:rPr>
+      </w:pPr>
+      <w:r>
+        <w:rPr>
+          <w:lang w:val="en-US"/>
+        </w:rPr>
+        <w:t xml:space="preserve">User level </w:t>
+      </w:r>
+    </w:p>
+    <w:p>
+      <w:pPr>
+        <w:pStyle w:val="ListParagraph"/>
+        <w:numPr>
+          <w:ilvl w:val="2"/>
+          <w:numId w:val="1"/>
+        </w:numPr>
+        <w:rPr>
+          <w:lang w:val="en-US"/>
+        </w:rPr>
+      </w:pPr>
+      <w:r>
+        <w:rPr>
+          <w:lang w:val="en-US"/>
+        </w:rPr>
+        <w:t xml:space="preserve">Enterprise user or client user </w:t>
+      </w:r>
+    </w:p>
+    <w:p>
+      <w:pPr>
+        <w:pStyle w:val="ListParagraph"/>
+        <w:numPr>
+          <w:ilvl w:val="1"/>
+          <w:numId w:val="1"/>
+        </w:numPr>
+        <w:rPr>
+          <w:lang w:val="en-US"/>
+        </w:rPr>
+      </w:pPr>
+      <w:proofErr w:type="spellStart"/>
+      <w:r>
+        <w:rPr>
+          <w:lang w:val="en-US"/>
+        </w:rPr>
+        <w:t>InventoryList</w:t>
+      </w:r>
+      <w:proofErr w:type="spellEnd"/>
+      <w:r>
+        <w:rPr>
+          <w:lang w:val="en-US"/>
+        </w:rPr>
+        <w:t xml:space="preserve"> model </w:t>
+      </w:r>
+    </w:p>
+    <w:p>
+      <w:pPr>
+        <w:pStyle w:val="ListParagraph"/>
+        <w:numPr>
+          <w:ilvl w:val="2"/>
+          <w:numId w:val="1"/>
+        </w:numPr>
+        <w:rPr>
+          <w:lang w:val="en-US"/>
+        </w:rPr>
+      </w:pPr>
+      <w:r>
+        <w:rPr>
+          <w:lang w:val="en-US"/>
+        </w:rPr>
+        <w:t xml:space="preserve">ID </w:t>
+      </w:r>
+    </w:p>
+    <w:p>
+      <w:pPr>
+        <w:pStyle w:val="ListParagraph"/>
+        <w:numPr>
+          <w:ilvl w:val="2"/>
+          <w:numId w:val="1"/>
+        </w:numPr>
+        <w:rPr>
+          <w:lang w:val="en-US"/>
+        </w:rPr>
+      </w:pPr>
+      <w:r>
+        <w:rPr>
+          <w:lang w:val="en-US"/>
+        </w:rPr>
+        <w:t xml:space="preserve">File – </w:t>
+      </w:r>
+      <w:proofErr w:type="spellStart"/>
+      <w:r>
+        <w:rPr>
+          <w:lang w:val="en-US"/>
+        </w:rPr>
+        <w:t>FileField</w:t>
+      </w:r>
+      <w:proofErr w:type="spellEnd"/>
+      <w:r>
+        <w:rPr>
+          <w:lang w:val="en-US"/>
+        </w:rPr>
+        <w:t xml:space="preserve"> </w:t>
+      </w:r>
+    </w:p>
+    <w:p>
+      <w:pPr>
+        <w:pStyle w:val="ListParagraph"/>
+        <w:numPr>
+          <w:ilvl w:val="1"/>
+          <w:numId w:val="1"/>
+        </w:numPr>
+        <w:rPr>
+          <w:lang w:val="en-US"/>
+        </w:rPr>
+      </w:pPr>
+      <w:r>
+        <w:rPr>
+          <w:lang w:val="en-US"/>
+        </w:rPr>
+        <w:t xml:space="preserve">SKU model </w:t>
       </w:r>
     </w:p>
     <w:p>
@@ -2197,7 +4701,338 @@
         <w:rPr>
           <w:lang w:val="en-US"/>
         </w:rPr>
-        <w:t xml:space="preserve">Name </w:t>
+        <w:t xml:space="preserve">SKU – </w:t>
+      </w:r>
+      <w:proofErr w:type="spellStart"/>
+      <w:r>
+        <w:rPr>
+          <w:lang w:val="en-US"/>
+        </w:rPr>
+        <w:t>Charfield</w:t>
+      </w:r>
+      <w:proofErr w:type="spellEnd"/>
+      <w:r>
+        <w:rPr>
+          <w:lang w:val="en-US"/>
+        </w:rPr>
+        <w:t xml:space="preserve"> </w:t>
+      </w:r>
+    </w:p>
+    <w:p>
+      <w:pPr>
+        <w:pStyle w:val="ListParagraph"/>
+        <w:numPr>
+          <w:ilvl w:val="2"/>
+          <w:numId w:val="1"/>
+        </w:numPr>
+        <w:rPr>
+          <w:lang w:val="en-US"/>
+        </w:rPr>
+      </w:pPr>
+      <w:r>
+        <w:rPr>
+          <w:lang w:val="en-US"/>
+        </w:rPr>
+        <w:t xml:space="preserve">ProductName </w:t>
+      </w:r>
+    </w:p>
+    <w:p>
+      <w:pPr>
+        <w:pStyle w:val="ListParagraph"/>
+        <w:numPr>
+          <w:ilvl w:val="2"/>
+          <w:numId w:val="1"/>
+        </w:numPr>
+        <w:rPr>
+          <w:lang w:val="en-US"/>
+        </w:rPr>
+      </w:pPr>
+      <w:proofErr w:type="spellStart"/>
+      <w:r>
+        <w:rPr>
+          <w:lang w:val="en-US"/>
+        </w:rPr>
+        <w:t>ProductDescription</w:t>
+      </w:r>
+      <w:proofErr w:type="spellEnd"/>
+      <w:r>
+        <w:rPr>
+          <w:lang w:val="en-US"/>
+        </w:rPr>
+        <w:t xml:space="preserve"> </w:t>
+      </w:r>
+      <w:r>
+        <w:rPr>
+          <w:lang w:val="en-US"/>
+        </w:rPr>
+        <w:t xml:space="preserve">– this one can be blank and null </w:t>
+      </w:r>
+    </w:p>
+    <w:p>
+      <w:pPr>
+        <w:pStyle w:val="ListParagraph"/>
+        <w:numPr>
+          <w:ilvl w:val="2"/>
+          <w:numId w:val="1"/>
+        </w:numPr>
+        <w:rPr>
+          <w:lang w:val="en-US"/>
+        </w:rPr>
+      </w:pPr>
+      <w:proofErr w:type="spellStart"/>
+      <w:r>
+        <w:rPr>
+          <w:lang w:val="en-US"/>
+        </w:rPr>
+        <w:t>Client</w:t>
+      </w:r>
+      <w:r>
+        <w:rPr>
+          <w:lang w:val="en-US"/>
+        </w:rPr>
+        <w:t>SKU</w:t>
+      </w:r>
+      <w:r>
+        <w:rPr>
+          <w:lang w:val="en-US"/>
+        </w:rPr>
+        <w:t>Quantity</w:t>
+      </w:r>
+      <w:r>
+        <w:rPr>
+          <w:lang w:val="en-US"/>
+        </w:rPr>
+        <w:t>OnHand</w:t>
+      </w:r>
+      <w:proofErr w:type="spellEnd"/>
+      <w:r>
+        <w:rPr>
+          <w:lang w:val="en-US"/>
+        </w:rPr>
+        <w:t xml:space="preserve"> – </w:t>
+      </w:r>
+      <w:proofErr w:type="spellStart"/>
+      <w:r>
+        <w:rPr>
+          <w:lang w:val="en-US"/>
+        </w:rPr>
+        <w:t>Float</w:t>
+      </w:r>
+      <w:r>
+        <w:rPr>
+          <w:lang w:val="en-US"/>
+        </w:rPr>
+        <w:t>field</w:t>
+      </w:r>
+      <w:proofErr w:type="spellEnd"/>
+      <w:r>
+        <w:rPr>
+          <w:lang w:val="en-US"/>
+        </w:rPr>
+        <w:t xml:space="preserve"> </w:t>
+      </w:r>
+      <w:r>
+        <w:rPr>
+          <w:lang w:val="en-US"/>
+        </w:rPr>
+        <w:t xml:space="preserve">– can be whole number as well </w:t>
+      </w:r>
+    </w:p>
+    <w:p>
+      <w:pPr>
+        <w:pStyle w:val="ListParagraph"/>
+        <w:numPr>
+          <w:ilvl w:val="2"/>
+          <w:numId w:val="1"/>
+        </w:numPr>
+        <w:rPr>
+          <w:lang w:val="en-US"/>
+        </w:rPr>
+      </w:pPr>
+      <w:proofErr w:type="spellStart"/>
+      <w:r>
+        <w:rPr>
+          <w:lang w:val="en-US"/>
+        </w:rPr>
+        <w:t>ClientSKUValue</w:t>
+      </w:r>
+      <w:proofErr w:type="spellEnd"/>
+      <w:r>
+        <w:rPr>
+          <w:lang w:val="en-US"/>
+        </w:rPr>
+        <w:t xml:space="preserve"> – </w:t>
+      </w:r>
+      <w:proofErr w:type="spellStart"/>
+      <w:r>
+        <w:rPr>
+          <w:lang w:val="en-US"/>
+        </w:rPr>
+        <w:t>Floatfield</w:t>
+      </w:r>
+      <w:proofErr w:type="spellEnd"/>
+      <w:r>
+        <w:rPr>
+          <w:lang w:val="en-US"/>
+        </w:rPr>
+        <w:t xml:space="preserve"> – can be whole number as well</w:t>
+      </w:r>
+    </w:p>
+    <w:p>
+      <w:pPr>
+        <w:pStyle w:val="ListParagraph"/>
+        <w:numPr>
+          <w:ilvl w:val="2"/>
+          <w:numId w:val="1"/>
+        </w:numPr>
+        <w:rPr>
+          <w:lang w:val="en-US"/>
+        </w:rPr>
+      </w:pPr>
+      <w:proofErr w:type="spellStart"/>
+      <w:r>
+        <w:rPr>
+          <w:lang w:val="en-US"/>
+        </w:rPr>
+        <w:t>Enterprise</w:t>
+      </w:r>
+      <w:r>
+        <w:rPr>
+          <w:lang w:val="en-US"/>
+        </w:rPr>
+        <w:t>Quantity</w:t>
+      </w:r>
+      <w:r>
+        <w:rPr>
+          <w:lang w:val="en-US"/>
+        </w:rPr>
+        <w:t>OnHand</w:t>
+      </w:r>
+      <w:proofErr w:type="spellEnd"/>
+      <w:r>
+        <w:rPr>
+          <w:lang w:val="en-US"/>
+        </w:rPr>
+        <w:t xml:space="preserve"> </w:t>
+      </w:r>
+      <w:r>
+        <w:rPr>
+          <w:lang w:val="en-US"/>
+        </w:rPr>
+        <w:t xml:space="preserve">- </w:t>
+      </w:r>
+      <w:proofErr w:type="spellStart"/>
+      <w:r>
+        <w:rPr>
+          <w:lang w:val="en-US"/>
+        </w:rPr>
+        <w:t>Floatfield</w:t>
+      </w:r>
+      <w:proofErr w:type="spellEnd"/>
+      <w:r>
+        <w:rPr>
+          <w:lang w:val="en-US"/>
+        </w:rPr>
+        <w:t xml:space="preserve"> – can be whole number as well</w:t>
+      </w:r>
+    </w:p>
+    <w:p>
+      <w:pPr>
+        <w:pStyle w:val="ListParagraph"/>
+        <w:numPr>
+          <w:ilvl w:val="2"/>
+          <w:numId w:val="1"/>
+        </w:numPr>
+        <w:rPr>
+          <w:lang w:val="en-US"/>
+        </w:rPr>
+      </w:pPr>
+      <w:proofErr w:type="spellStart"/>
+      <w:r>
+        <w:rPr>
+          <w:lang w:val="en-US"/>
+        </w:rPr>
+        <w:lastRenderedPageBreak/>
+        <w:t>QuantityOnHandDifference</w:t>
+      </w:r>
+      <w:proofErr w:type="spellEnd"/>
+      <w:r>
+        <w:rPr>
+          <w:lang w:val="en-US"/>
+        </w:rPr>
+        <w:t xml:space="preserve"> - </w:t>
+      </w:r>
+      <w:proofErr w:type="spellStart"/>
+      <w:r>
+        <w:rPr>
+          <w:lang w:val="en-US"/>
+        </w:rPr>
+        <w:t>Floatfield</w:t>
+      </w:r>
+      <w:proofErr w:type="spellEnd"/>
+      <w:r>
+        <w:rPr>
+          <w:lang w:val="en-US"/>
+        </w:rPr>
+        <w:t xml:space="preserve"> – can be whole number as well – check if there is a way in Django for this to be calculated </w:t>
+      </w:r>
+      <w:r>
+        <w:rPr>
+          <w:lang w:val="en-US"/>
+        </w:rPr>
+        <w:t>upon the submission of the form</w:t>
+      </w:r>
+      <w:r>
+        <w:rPr>
+          <w:lang w:val="en-US"/>
+        </w:rPr>
+        <w:t xml:space="preserve">. I can also consider using JavaScript for this automatic calculation. </w:t>
+      </w:r>
+      <w:r>
+        <w:rPr>
+          <w:lang w:val="en-US"/>
+        </w:rPr>
+        <w:t xml:space="preserve">This could be like a hidden field and the value of which is going to be calculated on the </w:t>
+      </w:r>
+      <w:proofErr w:type="spellStart"/>
+      <w:r>
+        <w:rPr>
+          <w:lang w:val="en-US"/>
+        </w:rPr>
+        <w:t>onsubmit</w:t>
+      </w:r>
+      <w:proofErr w:type="spellEnd"/>
+      <w:r>
+        <w:rPr>
+          <w:lang w:val="en-US"/>
+        </w:rPr>
+        <w:t xml:space="preserve"> event handler of the form. </w:t>
+      </w:r>
+    </w:p>
+    <w:p>
+      <w:pPr>
+        <w:pStyle w:val="ListParagraph"/>
+        <w:numPr>
+          <w:ilvl w:val="2"/>
+          <w:numId w:val="1"/>
+        </w:numPr>
+        <w:rPr>
+          <w:lang w:val="en-US"/>
+        </w:rPr>
+      </w:pPr>
+      <w:proofErr w:type="spellStart"/>
+      <w:r>
+        <w:rPr>
+          <w:lang w:val="en-US"/>
+        </w:rPr>
+        <w:t>CounterComments</w:t>
+      </w:r>
+      <w:proofErr w:type="spellEnd"/>
+      <w:r>
+        <w:rPr>
+          <w:lang w:val="en-US"/>
+        </w:rPr>
+        <w:t xml:space="preserve"> </w:t>
       </w:r>
       <w:r>
         <w:rPr>
@@ -2205,837 +5040,299 @@
         </w:rPr>
         <w:t xml:space="preserve">– </w:t>
       </w:r>
-      <w:r>
-        <w:rPr>
-          <w:lang w:val="en-US"/>
-        </w:rPr>
-        <w:t xml:space="preserve">Charfield – random name provided to this </w:t>
-      </w:r>
-      <w:r>
-        <w:rPr>
-          <w:lang w:val="en-US"/>
-        </w:rPr>
-        <w:t>count</w:t>
-      </w:r>
+      <w:proofErr w:type="spellStart"/>
+      <w:r>
+        <w:rPr>
+          <w:lang w:val="en-US"/>
+        </w:rPr>
+        <w:t>TextField</w:t>
+      </w:r>
+      <w:proofErr w:type="spellEnd"/>
+      <w:r>
+        <w:rPr>
+          <w:lang w:val="en-US"/>
+        </w:rPr>
+        <w:t xml:space="preserve"> – The text field should append </w:t>
+      </w:r>
+      <w:r>
+        <w:rPr>
+          <w:lang w:val="en-US"/>
+        </w:rPr>
+        <w:t xml:space="preserve">to the submitted text comment the name of the </w:t>
+      </w:r>
+      <w:r>
+        <w:rPr>
+          <w:lang w:val="en-US"/>
+        </w:rPr>
+        <w:t xml:space="preserve">individual making the comment </w:t>
+      </w:r>
+    </w:p>
+    <w:p>
+      <w:pPr>
+        <w:pStyle w:val="ListParagraph"/>
+        <w:numPr>
+          <w:ilvl w:val="2"/>
+          <w:numId w:val="1"/>
+        </w:numPr>
+        <w:rPr>
+          <w:lang w:val="en-US"/>
+        </w:rPr>
+      </w:pPr>
+      <w:proofErr w:type="spellStart"/>
+      <w:r>
+        <w:rPr>
+          <w:lang w:val="en-US"/>
+        </w:rPr>
+        <w:t>ImageOne</w:t>
+      </w:r>
+      <w:proofErr w:type="spellEnd"/>
+      <w:r>
+        <w:rPr>
+          <w:lang w:val="en-US"/>
+        </w:rPr>
+        <w:t xml:space="preserve"> – </w:t>
+      </w:r>
+      <w:proofErr w:type="spellStart"/>
+      <w:r>
+        <w:rPr>
+          <w:lang w:val="en-US"/>
+        </w:rPr>
+        <w:t>ImageField</w:t>
+      </w:r>
+      <w:proofErr w:type="spellEnd"/>
+    </w:p>
+    <w:p>
+      <w:pPr>
+        <w:pStyle w:val="ListParagraph"/>
+        <w:numPr>
+          <w:ilvl w:val="2"/>
+          <w:numId w:val="1"/>
+        </w:numPr>
+        <w:rPr>
+          <w:lang w:val="en-US"/>
+        </w:rPr>
+      </w:pPr>
+      <w:proofErr w:type="spellStart"/>
+      <w:r>
+        <w:rPr>
+          <w:lang w:val="en-US"/>
+        </w:rPr>
+        <w:t>Image</w:t>
+      </w:r>
+      <w:r>
+        <w:rPr>
+          <w:lang w:val="en-US"/>
+        </w:rPr>
+        <w:t>Two</w:t>
+      </w:r>
+      <w:proofErr w:type="spellEnd"/>
+      <w:r>
+        <w:rPr>
+          <w:lang w:val="en-US"/>
+        </w:rPr>
+        <w:t xml:space="preserve"> – </w:t>
+      </w:r>
+      <w:proofErr w:type="spellStart"/>
+      <w:r>
+        <w:rPr>
+          <w:lang w:val="en-US"/>
+        </w:rPr>
+        <w:t>ImageField</w:t>
+      </w:r>
+      <w:proofErr w:type="spellEnd"/>
+    </w:p>
+    <w:p>
+      <w:pPr>
+        <w:pStyle w:val="ListParagraph"/>
+        <w:numPr>
+          <w:ilvl w:val="2"/>
+          <w:numId w:val="1"/>
+        </w:numPr>
+        <w:rPr>
+          <w:lang w:val="en-US"/>
+        </w:rPr>
+      </w:pPr>
+      <w:proofErr w:type="spellStart"/>
+      <w:r>
+        <w:rPr>
+          <w:lang w:val="en-US"/>
+        </w:rPr>
+        <w:t>Image</w:t>
+      </w:r>
+      <w:r>
+        <w:rPr>
+          <w:lang w:val="en-US"/>
+        </w:rPr>
+        <w:t>Three</w:t>
+      </w:r>
+      <w:proofErr w:type="spellEnd"/>
+      <w:r>
+        <w:rPr>
+          <w:lang w:val="en-US"/>
+        </w:rPr>
+        <w:t xml:space="preserve"> – </w:t>
+      </w:r>
+      <w:proofErr w:type="spellStart"/>
+      <w:r>
+        <w:rPr>
+          <w:lang w:val="en-US"/>
+        </w:rPr>
+        <w:t>ImageField</w:t>
+      </w:r>
+      <w:proofErr w:type="spellEnd"/>
+    </w:p>
+    <w:p>
+      <w:pPr>
+        <w:pStyle w:val="ListParagraph"/>
+        <w:numPr>
+          <w:ilvl w:val="2"/>
+          <w:numId w:val="1"/>
+        </w:numPr>
+        <w:rPr>
+          <w:lang w:val="en-US"/>
+        </w:rPr>
+      </w:pPr>
+      <w:proofErr w:type="spellStart"/>
+      <w:r>
+        <w:rPr>
+          <w:lang w:val="en-US"/>
+        </w:rPr>
+        <w:t>Image</w:t>
+      </w:r>
+      <w:r>
+        <w:rPr>
+          <w:lang w:val="en-US"/>
+        </w:rPr>
+        <w:t>Four</w:t>
+      </w:r>
+      <w:proofErr w:type="spellEnd"/>
+      <w:r>
+        <w:rPr>
+          <w:lang w:val="en-US"/>
+        </w:rPr>
+        <w:t xml:space="preserve"> – </w:t>
+      </w:r>
+      <w:proofErr w:type="spellStart"/>
+      <w:r>
+        <w:rPr>
+          <w:lang w:val="en-US"/>
+        </w:rPr>
+        <w:t>ImageField</w:t>
+      </w:r>
+      <w:proofErr w:type="spellEnd"/>
+    </w:p>
+    <w:p>
+      <w:pPr>
+        <w:pStyle w:val="ListParagraph"/>
+        <w:numPr>
+          <w:ilvl w:val="2"/>
+          <w:numId w:val="1"/>
+        </w:numPr>
+        <w:rPr>
+          <w:lang w:val="en-US"/>
+        </w:rPr>
+      </w:pPr>
+      <w:proofErr w:type="spellStart"/>
+      <w:r>
+        <w:rPr>
+          <w:lang w:val="en-US"/>
+        </w:rPr>
+        <w:t>Image</w:t>
+      </w:r>
+      <w:r>
+        <w:rPr>
+          <w:lang w:val="en-US"/>
+        </w:rPr>
+        <w:t>Five</w:t>
+      </w:r>
+      <w:proofErr w:type="spellEnd"/>
+      <w:r>
+        <w:rPr>
+          <w:lang w:val="en-US"/>
+        </w:rPr>
+        <w:t xml:space="preserve"> – </w:t>
+      </w:r>
+      <w:proofErr w:type="spellStart"/>
+      <w:r>
+        <w:rPr>
+          <w:lang w:val="en-US"/>
+        </w:rPr>
+        <w:t>ImageField</w:t>
+      </w:r>
+      <w:proofErr w:type="spellEnd"/>
+    </w:p>
+    <w:p>
+      <w:pPr>
+        <w:pStyle w:val="ListParagraph"/>
+        <w:numPr>
+          <w:ilvl w:val="2"/>
+          <w:numId w:val="1"/>
+        </w:numPr>
+        <w:rPr>
+          <w:lang w:val="en-US"/>
+        </w:rPr>
+      </w:pPr>
+      <w:proofErr w:type="spellStart"/>
+      <w:r>
+        <w:rPr>
+          <w:lang w:val="en-US"/>
+        </w:rPr>
+        <w:t>TimeSKUCounted</w:t>
+      </w:r>
+      <w:proofErr w:type="spellEnd"/>
+      <w:r>
+        <w:rPr>
+          <w:lang w:val="en-US"/>
+        </w:rPr>
+        <w:t xml:space="preserve"> – </w:t>
+      </w:r>
+      <w:proofErr w:type="spellStart"/>
+      <w:r>
+        <w:rPr>
+          <w:lang w:val="en-US"/>
+        </w:rPr>
+        <w:t>DateTimeField</w:t>
+      </w:r>
+      <w:proofErr w:type="spellEnd"/>
       <w:r>
         <w:rPr>
           <w:lang w:val="en-US"/>
         </w:rPr>
         <w:t xml:space="preserve"> </w:t>
       </w:r>
-    </w:p>
-    <w:p>
-      <w:pPr>
-        <w:pStyle w:val="ListParagraph"/>
-        <w:numPr>
-          <w:ilvl w:val="2"/>
-          <w:numId w:val="1"/>
-        </w:numPr>
-        <w:rPr>
-          <w:lang w:val="en-US"/>
-        </w:rPr>
-      </w:pPr>
-      <w:r>
-        <w:rPr>
-          <w:lang w:val="en-US"/>
-        </w:rPr>
-        <w:t xml:space="preserve">CountManager – </w:t>
-      </w:r>
-    </w:p>
-    <w:p>
-      <w:pPr>
-        <w:pStyle w:val="ListParagraph"/>
-        <w:numPr>
-          <w:ilvl w:val="2"/>
-          <w:numId w:val="1"/>
-        </w:numPr>
-        <w:rPr>
-          <w:lang w:val="en-US"/>
-        </w:rPr>
-      </w:pPr>
-      <w:r>
-        <w:rPr>
-          <w:lang w:val="en-US"/>
-        </w:rPr>
-        <w:t>Client</w:t>
-      </w:r>
-      <w:r>
-        <w:rPr>
-          <w:lang w:val="en-US"/>
-        </w:rPr>
-        <w:t xml:space="preserve">Contact – User object representing </w:t>
-      </w:r>
-      <w:r>
-        <w:rPr>
-          <w:lang w:val="en-US"/>
-        </w:rPr>
-        <w:t xml:space="preserve">the client </w:t>
-      </w:r>
-      <w:r>
-        <w:rPr>
-          <w:lang w:val="en-US"/>
-        </w:rPr>
-        <w:t xml:space="preserve">contact person </w:t>
-      </w:r>
-    </w:p>
-    <w:p>
-      <w:pPr>
-        <w:pStyle w:val="ListParagraph"/>
-        <w:numPr>
-          <w:ilvl w:val="2"/>
-          <w:numId w:val="1"/>
-        </w:numPr>
-        <w:rPr>
-          <w:lang w:val="en-US"/>
-        </w:rPr>
-      </w:pPr>
-    </w:p>
-    <w:p>
-      <w:pPr>
-        <w:pStyle w:val="ListParagraph"/>
-        <w:numPr>
-          <w:ilvl w:val="2"/>
-          <w:numId w:val="1"/>
-        </w:numPr>
-        <w:rPr>
-          <w:lang w:val="en-US"/>
-        </w:rPr>
-      </w:pPr>
-      <w:r>
-        <w:rPr>
-          <w:lang w:val="en-US"/>
-        </w:rPr>
-        <w:t>CounterOne</w:t>
-      </w:r>
-      <w:r>
-        <w:rPr>
-          <w:lang w:val="en-US"/>
-        </w:rPr>
-        <w:t xml:space="preserve"> – this one can be blank or null </w:t>
-      </w:r>
-    </w:p>
-    <w:p>
-      <w:pPr>
-        <w:pStyle w:val="ListParagraph"/>
-        <w:numPr>
-          <w:ilvl w:val="2"/>
-          <w:numId w:val="1"/>
-        </w:numPr>
-        <w:rPr>
-          <w:lang w:val="en-US"/>
-        </w:rPr>
-      </w:pPr>
-      <w:r>
-        <w:rPr>
-          <w:lang w:val="en-US"/>
-        </w:rPr>
-        <w:t>Counter</w:t>
-      </w:r>
-      <w:r>
-        <w:rPr>
-          <w:lang w:val="en-US"/>
-        </w:rPr>
-        <w:t>Two</w:t>
-      </w:r>
-      <w:r>
-        <w:rPr>
-          <w:lang w:val="en-US"/>
-        </w:rPr>
-        <w:t xml:space="preserve"> – these ones can be null and blank </w:t>
-      </w:r>
-    </w:p>
-    <w:p>
-      <w:pPr>
-        <w:pStyle w:val="ListParagraph"/>
-        <w:numPr>
-          <w:ilvl w:val="2"/>
-          <w:numId w:val="1"/>
-        </w:numPr>
-        <w:rPr>
-          <w:lang w:val="en-US"/>
-        </w:rPr>
-      </w:pPr>
-      <w:r>
-        <w:rPr>
-          <w:lang w:val="en-US"/>
-        </w:rPr>
-        <w:t>Counter</w:t>
-      </w:r>
-      <w:r>
-        <w:rPr>
-          <w:lang w:val="en-US"/>
-        </w:rPr>
-        <w:t>Three</w:t>
-      </w:r>
-    </w:p>
-    <w:p>
-      <w:pPr>
-        <w:pStyle w:val="ListParagraph"/>
-        <w:numPr>
-          <w:ilvl w:val="2"/>
-          <w:numId w:val="1"/>
-        </w:numPr>
-        <w:rPr>
-          <w:lang w:val="en-US"/>
-        </w:rPr>
-      </w:pPr>
-      <w:r>
-        <w:rPr>
-          <w:lang w:val="en-US"/>
-        </w:rPr>
-        <w:t>Counter</w:t>
-      </w:r>
-      <w:r>
-        <w:rPr>
-          <w:lang w:val="en-US"/>
-        </w:rPr>
-        <w:t>Four</w:t>
-      </w:r>
-    </w:p>
-    <w:p>
-      <w:pPr>
-        <w:pStyle w:val="ListParagraph"/>
-        <w:numPr>
-          <w:ilvl w:val="2"/>
-          <w:numId w:val="1"/>
-        </w:numPr>
-        <w:rPr>
-          <w:lang w:val="en-US"/>
-        </w:rPr>
-      </w:pPr>
-      <w:r>
-        <w:rPr>
-          <w:lang w:val="en-US"/>
-        </w:rPr>
-        <w:t>Counter</w:t>
-      </w:r>
-      <w:r>
-        <w:rPr>
-          <w:lang w:val="en-US"/>
-        </w:rPr>
-        <w:t>Five</w:t>
-      </w:r>
-    </w:p>
-    <w:p>
-      <w:pPr>
-        <w:pStyle w:val="ListParagraph"/>
-        <w:ind w:left="2160"/>
-        <w:rPr>
-          <w:lang w:val="en-US"/>
-        </w:rPr>
-      </w:pPr>
-    </w:p>
-    <w:p>
-      <w:pPr>
-        <w:pStyle w:val="ListParagraph"/>
-        <w:numPr>
-          <w:ilvl w:val="1"/>
-          <w:numId w:val="1"/>
-        </w:numPr>
-        <w:rPr>
-          <w:lang w:val="en-US"/>
-        </w:rPr>
-      </w:pPr>
-      <w:r>
-        <w:rPr>
-          <w:lang w:val="en-US"/>
-        </w:rPr>
-        <w:t xml:space="preserve">User model </w:t>
-      </w:r>
-    </w:p>
-    <w:p>
-      <w:pPr>
-        <w:pStyle w:val="ListParagraph"/>
-        <w:numPr>
-          <w:ilvl w:val="2"/>
-          <w:numId w:val="1"/>
-        </w:numPr>
-        <w:rPr>
-          <w:lang w:val="en-US"/>
-        </w:rPr>
-      </w:pPr>
-      <w:r>
-        <w:rPr>
-          <w:lang w:val="en-US"/>
-        </w:rPr>
-        <w:t xml:space="preserve">Extend the AbstractUser class </w:t>
-      </w:r>
-    </w:p>
-    <w:p>
-      <w:pPr>
-        <w:pStyle w:val="ListParagraph"/>
-        <w:numPr>
-          <w:ilvl w:val="2"/>
-          <w:numId w:val="1"/>
-        </w:numPr>
-        <w:rPr>
-          <w:lang w:val="en-US"/>
-        </w:rPr>
-      </w:pPr>
-      <w:r>
-        <w:rPr>
-          <w:lang w:val="en-US"/>
-        </w:rPr>
-        <w:t xml:space="preserve">Gender </w:t>
-      </w:r>
-    </w:p>
-    <w:p>
-      <w:pPr>
-        <w:pStyle w:val="ListParagraph"/>
-        <w:numPr>
-          <w:ilvl w:val="2"/>
-          <w:numId w:val="1"/>
-        </w:numPr>
-        <w:rPr>
-          <w:lang w:val="en-US"/>
-        </w:rPr>
-      </w:pPr>
-      <w:r>
-        <w:rPr>
-          <w:lang w:val="en-US"/>
-        </w:rPr>
-        <w:t xml:space="preserve">User level </w:t>
-      </w:r>
-    </w:p>
-    <w:p>
-      <w:pPr>
-        <w:pStyle w:val="ListParagraph"/>
-        <w:numPr>
-          <w:ilvl w:val="2"/>
-          <w:numId w:val="1"/>
-        </w:numPr>
-        <w:rPr>
-          <w:lang w:val="en-US"/>
-        </w:rPr>
-      </w:pPr>
-      <w:r>
-        <w:rPr>
-          <w:lang w:val="en-US"/>
-        </w:rPr>
-        <w:t xml:space="preserve">Enterprise user or client user </w:t>
-      </w:r>
-    </w:p>
-    <w:p>
-      <w:pPr>
-        <w:pStyle w:val="ListParagraph"/>
-        <w:numPr>
-          <w:ilvl w:val="1"/>
-          <w:numId w:val="1"/>
-        </w:numPr>
-        <w:rPr>
-          <w:lang w:val="en-US"/>
-        </w:rPr>
-      </w:pPr>
-      <w:r>
-        <w:rPr>
-          <w:lang w:val="en-US"/>
-        </w:rPr>
-        <w:t xml:space="preserve">InventoryList model </w:t>
-      </w:r>
-    </w:p>
-    <w:p>
-      <w:pPr>
-        <w:pStyle w:val="ListParagraph"/>
-        <w:numPr>
-          <w:ilvl w:val="2"/>
-          <w:numId w:val="1"/>
-        </w:numPr>
-        <w:rPr>
-          <w:lang w:val="en-US"/>
-        </w:rPr>
-      </w:pPr>
-      <w:r>
-        <w:rPr>
-          <w:lang w:val="en-US"/>
-        </w:rPr>
-        <w:t xml:space="preserve">ID </w:t>
-      </w:r>
-    </w:p>
-    <w:p>
-      <w:pPr>
-        <w:pStyle w:val="ListParagraph"/>
-        <w:numPr>
-          <w:ilvl w:val="2"/>
-          <w:numId w:val="1"/>
-        </w:numPr>
-        <w:rPr>
-          <w:lang w:val="en-US"/>
-        </w:rPr>
-      </w:pPr>
-      <w:r>
-        <w:rPr>
-          <w:lang w:val="en-US"/>
-        </w:rPr>
-        <w:t xml:space="preserve">File – FileField </w:t>
-      </w:r>
-    </w:p>
-    <w:p>
-      <w:pPr>
-        <w:pStyle w:val="ListParagraph"/>
-        <w:numPr>
-          <w:ilvl w:val="1"/>
-          <w:numId w:val="1"/>
-        </w:numPr>
-        <w:rPr>
-          <w:lang w:val="en-US"/>
-        </w:rPr>
-      </w:pPr>
-      <w:r>
-        <w:rPr>
-          <w:lang w:val="en-US"/>
-        </w:rPr>
-        <w:t xml:space="preserve">SKU model </w:t>
-      </w:r>
-    </w:p>
-    <w:p>
-      <w:pPr>
-        <w:pStyle w:val="ListParagraph"/>
-        <w:numPr>
-          <w:ilvl w:val="2"/>
-          <w:numId w:val="1"/>
-        </w:numPr>
-        <w:rPr>
-          <w:lang w:val="en-US"/>
-        </w:rPr>
-      </w:pPr>
-      <w:r>
-        <w:rPr>
-          <w:lang w:val="en-US"/>
-        </w:rPr>
-        <w:t xml:space="preserve">ID – autogenerated </w:t>
-      </w:r>
-    </w:p>
-    <w:p>
-      <w:pPr>
-        <w:pStyle w:val="ListParagraph"/>
-        <w:numPr>
-          <w:ilvl w:val="2"/>
-          <w:numId w:val="1"/>
-        </w:numPr>
-        <w:rPr>
-          <w:lang w:val="en-US"/>
-        </w:rPr>
-      </w:pPr>
-      <w:r>
-        <w:rPr>
-          <w:lang w:val="en-US"/>
-        </w:rPr>
-        <w:t xml:space="preserve">SKU – Charfield </w:t>
-      </w:r>
-    </w:p>
-    <w:p>
-      <w:pPr>
-        <w:pStyle w:val="ListParagraph"/>
-        <w:numPr>
-          <w:ilvl w:val="2"/>
-          <w:numId w:val="1"/>
-        </w:numPr>
-        <w:rPr>
-          <w:lang w:val="en-US"/>
-        </w:rPr>
-      </w:pPr>
-      <w:r>
-        <w:rPr>
-          <w:lang w:val="en-US"/>
-        </w:rPr>
-        <w:t xml:space="preserve">ProductName </w:t>
-      </w:r>
-    </w:p>
-    <w:p>
-      <w:pPr>
-        <w:pStyle w:val="ListParagraph"/>
-        <w:numPr>
-          <w:ilvl w:val="2"/>
-          <w:numId w:val="1"/>
-        </w:numPr>
-        <w:rPr>
-          <w:lang w:val="en-US"/>
-        </w:rPr>
-      </w:pPr>
-      <w:r>
-        <w:rPr>
-          <w:lang w:val="en-US"/>
-        </w:rPr>
-        <w:t xml:space="preserve">ProductDescription </w:t>
-      </w:r>
-      <w:r>
-        <w:rPr>
-          <w:lang w:val="en-US"/>
-        </w:rPr>
-        <w:t xml:space="preserve">– this one can be blank and null </w:t>
-      </w:r>
-    </w:p>
-    <w:p>
-      <w:pPr>
-        <w:pStyle w:val="ListParagraph"/>
-        <w:numPr>
-          <w:ilvl w:val="2"/>
-          <w:numId w:val="1"/>
-        </w:numPr>
-        <w:rPr>
-          <w:lang w:val="en-US"/>
-        </w:rPr>
-      </w:pPr>
-      <w:r>
-        <w:rPr>
-          <w:lang w:val="en-US"/>
-        </w:rPr>
-        <w:lastRenderedPageBreak/>
-        <w:t>Client</w:t>
-      </w:r>
-      <w:r>
-        <w:rPr>
-          <w:lang w:val="en-US"/>
-        </w:rPr>
-        <w:t>SKU</w:t>
-      </w:r>
-      <w:r>
-        <w:rPr>
-          <w:lang w:val="en-US"/>
-        </w:rPr>
-        <w:t>Quantity</w:t>
-      </w:r>
-      <w:r>
-        <w:rPr>
-          <w:lang w:val="en-US"/>
-        </w:rPr>
-        <w:t xml:space="preserve">OnHand – </w:t>
-      </w:r>
-      <w:r>
-        <w:rPr>
-          <w:lang w:val="en-US"/>
-        </w:rPr>
-        <w:t>Float</w:t>
-      </w:r>
-      <w:r>
-        <w:rPr>
-          <w:lang w:val="en-US"/>
-        </w:rPr>
-        <w:t xml:space="preserve">field </w:t>
-      </w:r>
-      <w:r>
-        <w:rPr>
-          <w:lang w:val="en-US"/>
-        </w:rPr>
-        <w:t xml:space="preserve">– can be whole number as well </w:t>
-      </w:r>
-    </w:p>
-    <w:p>
-      <w:pPr>
-        <w:pStyle w:val="ListParagraph"/>
-        <w:numPr>
-          <w:ilvl w:val="2"/>
-          <w:numId w:val="1"/>
-        </w:numPr>
-        <w:rPr>
-          <w:lang w:val="en-US"/>
-        </w:rPr>
-      </w:pPr>
-      <w:r>
-        <w:rPr>
-          <w:lang w:val="en-US"/>
-        </w:rPr>
-        <w:t>ClientSKUValue</w:t>
-      </w:r>
-      <w:r>
-        <w:rPr>
-          <w:lang w:val="en-US"/>
-        </w:rPr>
-        <w:t xml:space="preserve"> – Floatfield – can be whole number as well</w:t>
-      </w:r>
-    </w:p>
-    <w:p>
-      <w:pPr>
-        <w:pStyle w:val="ListParagraph"/>
-        <w:numPr>
-          <w:ilvl w:val="2"/>
-          <w:numId w:val="1"/>
-        </w:numPr>
-        <w:rPr>
-          <w:lang w:val="en-US"/>
-        </w:rPr>
-      </w:pPr>
-      <w:r>
-        <w:rPr>
-          <w:lang w:val="en-US"/>
-        </w:rPr>
-        <w:t>Enterprise</w:t>
-      </w:r>
-      <w:r>
-        <w:rPr>
-          <w:lang w:val="en-US"/>
-        </w:rPr>
-        <w:t>Quantity</w:t>
-      </w:r>
-      <w:r>
-        <w:rPr>
-          <w:lang w:val="en-US"/>
-        </w:rPr>
-        <w:t xml:space="preserve">OnHand </w:t>
-      </w:r>
-      <w:r>
-        <w:rPr>
-          <w:lang w:val="en-US"/>
-        </w:rPr>
-        <w:t xml:space="preserve">- </w:t>
-      </w:r>
-      <w:r>
-        <w:rPr>
-          <w:lang w:val="en-US"/>
-        </w:rPr>
-        <w:t>Floatfield – can be whole number as well</w:t>
-      </w:r>
-    </w:p>
-    <w:p>
-      <w:pPr>
-        <w:pStyle w:val="ListParagraph"/>
-        <w:numPr>
-          <w:ilvl w:val="2"/>
-          <w:numId w:val="1"/>
-        </w:numPr>
-        <w:rPr>
-          <w:lang w:val="en-US"/>
-        </w:rPr>
-      </w:pPr>
-      <w:r>
-        <w:rPr>
-          <w:lang w:val="en-US"/>
-        </w:rPr>
-        <w:t>QuantityOnHandDifference</w:t>
-      </w:r>
-      <w:r>
-        <w:rPr>
-          <w:lang w:val="en-US"/>
-        </w:rPr>
-        <w:t xml:space="preserve"> - Floatfield – can be whole number as well</w:t>
-      </w:r>
-      <w:r>
-        <w:rPr>
-          <w:lang w:val="en-US"/>
-        </w:rPr>
-        <w:t xml:space="preserve"> – check if there is a way in Django for this to be calculated </w:t>
-      </w:r>
-      <w:r>
-        <w:rPr>
-          <w:lang w:val="en-US"/>
-        </w:rPr>
-        <w:t>upon the submission of the form</w:t>
-      </w:r>
-      <w:r>
-        <w:rPr>
-          <w:lang w:val="en-US"/>
-        </w:rPr>
-        <w:t xml:space="preserve">. I can also consider using JavaScript for this automatic calculation. </w:t>
-      </w:r>
-      <w:r>
-        <w:rPr>
-          <w:lang w:val="en-US"/>
-        </w:rPr>
-        <w:t xml:space="preserve">This could be like a hidden field and the value of which is going to be calculated on the onsubmit event handler of the form. </w:t>
-      </w:r>
-    </w:p>
-    <w:p>
-      <w:pPr>
-        <w:pStyle w:val="ListParagraph"/>
-        <w:numPr>
-          <w:ilvl w:val="2"/>
-          <w:numId w:val="1"/>
-        </w:numPr>
-        <w:rPr>
-          <w:lang w:val="en-US"/>
-        </w:rPr>
-      </w:pPr>
-      <w:r>
-        <w:rPr>
-          <w:lang w:val="en-US"/>
-        </w:rPr>
-        <w:t xml:space="preserve">CounterComments </w:t>
-      </w:r>
-      <w:r>
-        <w:rPr>
-          <w:lang w:val="en-US"/>
-        </w:rPr>
-        <w:t xml:space="preserve">– TextField – The text field should append </w:t>
-      </w:r>
-      <w:r>
-        <w:rPr>
-          <w:lang w:val="en-US"/>
-        </w:rPr>
-        <w:t xml:space="preserve">to the submitted text comment the name of the </w:t>
-      </w:r>
-      <w:r>
-        <w:rPr>
-          <w:lang w:val="en-US"/>
-        </w:rPr>
-        <w:t xml:space="preserve">individual making the comment </w:t>
-      </w:r>
-    </w:p>
-    <w:p>
-      <w:pPr>
-        <w:pStyle w:val="ListParagraph"/>
-        <w:numPr>
-          <w:ilvl w:val="2"/>
-          <w:numId w:val="1"/>
-        </w:numPr>
-        <w:rPr>
-          <w:lang w:val="en-US"/>
-        </w:rPr>
-      </w:pPr>
-      <w:r>
-        <w:rPr>
-          <w:lang w:val="en-US"/>
-        </w:rPr>
-        <w:t>ImageOne – ImageField</w:t>
-      </w:r>
-    </w:p>
-    <w:p>
-      <w:pPr>
-        <w:pStyle w:val="ListParagraph"/>
-        <w:numPr>
-          <w:ilvl w:val="2"/>
-          <w:numId w:val="1"/>
-        </w:numPr>
-        <w:rPr>
-          <w:lang w:val="en-US"/>
-        </w:rPr>
-      </w:pPr>
-      <w:r>
-        <w:rPr>
-          <w:lang w:val="en-US"/>
-        </w:rPr>
-        <w:t>Image</w:t>
-      </w:r>
-      <w:r>
-        <w:rPr>
-          <w:lang w:val="en-US"/>
-        </w:rPr>
-        <w:t>Two</w:t>
-      </w:r>
-      <w:r>
-        <w:rPr>
-          <w:lang w:val="en-US"/>
-        </w:rPr>
-        <w:t xml:space="preserve"> – ImageField</w:t>
-      </w:r>
-    </w:p>
-    <w:p>
-      <w:pPr>
-        <w:pStyle w:val="ListParagraph"/>
-        <w:numPr>
-          <w:ilvl w:val="2"/>
-          <w:numId w:val="1"/>
-        </w:numPr>
-        <w:rPr>
-          <w:lang w:val="en-US"/>
-        </w:rPr>
-      </w:pPr>
-      <w:r>
-        <w:rPr>
-          <w:lang w:val="en-US"/>
-        </w:rPr>
-        <w:t>Image</w:t>
-      </w:r>
-      <w:r>
-        <w:rPr>
-          <w:lang w:val="en-US"/>
-        </w:rPr>
-        <w:t>Three</w:t>
-      </w:r>
-      <w:r>
-        <w:rPr>
-          <w:lang w:val="en-US"/>
-        </w:rPr>
-        <w:t xml:space="preserve"> – ImageField</w:t>
-      </w:r>
-    </w:p>
-    <w:p>
-      <w:pPr>
-        <w:pStyle w:val="ListParagraph"/>
-        <w:numPr>
-          <w:ilvl w:val="2"/>
-          <w:numId w:val="1"/>
-        </w:numPr>
-        <w:rPr>
-          <w:lang w:val="en-US"/>
-        </w:rPr>
-      </w:pPr>
-      <w:r>
-        <w:rPr>
-          <w:lang w:val="en-US"/>
-        </w:rPr>
-        <w:t>Image</w:t>
-      </w:r>
-      <w:r>
-        <w:rPr>
-          <w:lang w:val="en-US"/>
-        </w:rPr>
-        <w:t>Four</w:t>
-      </w:r>
-      <w:r>
-        <w:rPr>
-          <w:lang w:val="en-US"/>
-        </w:rPr>
-        <w:t xml:space="preserve"> – ImageField</w:t>
-      </w:r>
-    </w:p>
-    <w:p>
-      <w:pPr>
-        <w:pStyle w:val="ListParagraph"/>
-        <w:numPr>
-          <w:ilvl w:val="2"/>
-          <w:numId w:val="1"/>
-        </w:numPr>
-        <w:rPr>
-          <w:lang w:val="en-US"/>
-        </w:rPr>
-      </w:pPr>
-      <w:r>
-        <w:rPr>
-          <w:lang w:val="en-US"/>
-        </w:rPr>
-        <w:t>Image</w:t>
-      </w:r>
-      <w:r>
-        <w:rPr>
-          <w:lang w:val="en-US"/>
-        </w:rPr>
-        <w:t>Five</w:t>
-      </w:r>
-      <w:r>
-        <w:rPr>
-          <w:lang w:val="en-US"/>
-        </w:rPr>
-        <w:t xml:space="preserve"> – ImageField</w:t>
-      </w:r>
-    </w:p>
-    <w:p>
-      <w:pPr>
-        <w:pStyle w:val="ListParagraph"/>
-        <w:numPr>
-          <w:ilvl w:val="2"/>
-          <w:numId w:val="1"/>
-        </w:numPr>
-        <w:rPr>
-          <w:lang w:val="en-US"/>
-        </w:rPr>
-      </w:pPr>
-      <w:r>
-        <w:rPr>
-          <w:lang w:val="en-US"/>
-        </w:rPr>
-        <w:t xml:space="preserve">TimeSKUCounted – DateTimeField </w:t>
-      </w:r>
-      <w:r>
-        <w:rPr>
-          <w:lang w:val="en-US"/>
-        </w:rPr>
-        <w:t>– Default to timezone.</w:t>
-      </w:r>
-      <w:r>
-        <w:rPr>
-          <w:lang w:val="en-US"/>
-        </w:rPr>
-        <w:t xml:space="preserve">now() </w:t>
+      <w:r>
+        <w:rPr>
+          <w:lang w:val="en-US"/>
+        </w:rPr>
+        <w:t xml:space="preserve">– Default to </w:t>
+      </w:r>
+      <w:proofErr w:type="spellStart"/>
+      <w:proofErr w:type="gramStart"/>
+      <w:r>
+        <w:rPr>
+          <w:lang w:val="en-US"/>
+        </w:rPr>
+        <w:t>timezone.</w:t>
+      </w:r>
+      <w:r>
+        <w:rPr>
+          <w:lang w:val="en-US"/>
+        </w:rPr>
+        <w:t>now</w:t>
+      </w:r>
+      <w:proofErr w:type="spellEnd"/>
+      <w:r>
+        <w:rPr>
+          <w:lang w:val="en-US"/>
+        </w:rPr>
+        <w:t>(</w:t>
+      </w:r>
+      <w:proofErr w:type="gramEnd"/>
+      <w:r>
+        <w:rPr>
+          <w:lang w:val="en-US"/>
+        </w:rPr>
+        <w:t xml:space="preserve">) </w:t>
       </w:r>
       <w:r>
         <w:rPr>
@@ -3081,12 +5378,14 @@
           <w:lang w:val="en-US"/>
         </w:rPr>
       </w:pPr>
+      <w:proofErr w:type="spellStart"/>
       <w:r>
         <w:rPr>
           <w:lang w:val="en-US"/>
         </w:rPr>
         <w:t>SuperUser</w:t>
       </w:r>
+      <w:proofErr w:type="spellEnd"/>
       <w:r>
         <w:rPr>
           <w:lang w:val="en-US"/>
@@ -3157,7 +5456,21 @@
         <w:rPr>
           <w:lang w:val="en-US"/>
         </w:rPr>
-        <w:t>Can also upload an macro-enabled excel document which will create all of the instances</w:t>
+        <w:t xml:space="preserve">Can also upload </w:t>
+      </w:r>
+      <w:proofErr w:type="gramStart"/>
+      <w:r>
+        <w:rPr>
+          <w:lang w:val="en-US"/>
+        </w:rPr>
+        <w:t>an</w:t>
+      </w:r>
+      <w:proofErr w:type="gramEnd"/>
+      <w:r>
+        <w:rPr>
+          <w:lang w:val="en-US"/>
+        </w:rPr>
+        <w:t xml:space="preserve"> macro-enabled excel document which will create all of the instances</w:t>
       </w:r>
       <w:r>
         <w:rPr>
@@ -3177,11 +5490,19 @@
           <w:lang w:val="en-US"/>
         </w:rPr>
       </w:pPr>
-      <w:r>
-        <w:rPr>
-          <w:lang w:val="en-US"/>
-        </w:rPr>
-        <w:t xml:space="preserve">In order to do this, I need some validation to be performed within the excel document before the client can actually upload the file </w:t>
+      <w:proofErr w:type="gramStart"/>
+      <w:r>
+        <w:rPr>
+          <w:lang w:val="en-US"/>
+        </w:rPr>
+        <w:t>In order to</w:t>
+      </w:r>
+      <w:proofErr w:type="gramEnd"/>
+      <w:r>
+        <w:rPr>
+          <w:lang w:val="en-US"/>
+        </w:rPr>
+        <w:t xml:space="preserve"> do this, I need some validation to be performed within the excel document before the client can actually upload the file </w:t>
       </w:r>
       <w:r>
         <w:rPr>
@@ -3247,7 +5568,21 @@
         <w:rPr>
           <w:lang w:val="en-US"/>
         </w:rPr>
-        <w:t xml:space="preserve">Can also upload an macro-enabled excel document which will create all of the instances. </w:t>
+        <w:t xml:space="preserve">Can also upload </w:t>
+      </w:r>
+      <w:proofErr w:type="gramStart"/>
+      <w:r>
+        <w:rPr>
+          <w:lang w:val="en-US"/>
+        </w:rPr>
+        <w:t>an</w:t>
+      </w:r>
+      <w:proofErr w:type="gramEnd"/>
+      <w:r>
+        <w:rPr>
+          <w:lang w:val="en-US"/>
+        </w:rPr>
+        <w:t xml:space="preserve"> macro-enabled excel document which will create all of the instances. </w:t>
       </w:r>
     </w:p>
     <w:p>
@@ -3261,11 +5596,19 @@
           <w:lang w:val="en-US"/>
         </w:rPr>
       </w:pPr>
-      <w:r>
-        <w:rPr>
-          <w:lang w:val="en-US"/>
-        </w:rPr>
-        <w:t xml:space="preserve">In order to do this, I need some validation to be performed within the excel document before the client can actually upload the file since I want the user to be able to only upload files that are legitimate, don’t have any error and are in the format that I want them to be. </w:t>
+      <w:proofErr w:type="gramStart"/>
+      <w:r>
+        <w:rPr>
+          <w:lang w:val="en-US"/>
+        </w:rPr>
+        <w:t>In order to</w:t>
+      </w:r>
+      <w:proofErr w:type="gramEnd"/>
+      <w:r>
+        <w:rPr>
+          <w:lang w:val="en-US"/>
+        </w:rPr>
+        <w:t xml:space="preserve"> do this, I need some validation to be performed within the excel document before the client can actually upload the file since I want the user to be able to only upload files that are legitimate, don’t have any error and are in the format that I want them to be. </w:t>
       </w:r>
     </w:p>
     <w:p>
@@ -3433,7 +5776,6 @@
         <w:rPr>
           <w:lang w:val="en-US"/>
         </w:rPr>
-        <w:lastRenderedPageBreak/>
         <w:t>Staff</w:t>
       </w:r>
       <w:r>
@@ -3500,6 +5842,7 @@
         <w:rPr>
           <w:lang w:val="en-US"/>
         </w:rPr>
+        <w:lastRenderedPageBreak/>
         <w:t xml:space="preserve">Can edit and save the SKU model class instances </w:t>
       </w:r>
     </w:p>
@@ -3587,7 +5930,6 @@
     </w:p>
     <w:p>
       <w:pPr>
-        <w:pStyle w:val="ListParagraph"/>
         <w:rPr>
           <w:lang w:val="en-US"/>
         </w:rPr>
@@ -3752,7 +6094,7 @@
         <w:ind w:left="2160" w:hanging="180"/>
       </w:pPr>
     </w:lvl>
-    <w:lvl w:ilvl="3" w:tplc="1009000F" w:tentative="1">
+    <w:lvl w:ilvl="3" w:tplc="1009000F">
       <w:start w:val="1"/>
       <w:numFmt w:val="decimal"/>
       <w:lvlText w:val="%4."/>
@@ -3761,7 +6103,7 @@
         <w:ind w:left="2880" w:hanging="360"/>
       </w:pPr>
     </w:lvl>
-    <w:lvl w:ilvl="4" w:tplc="10090019" w:tentative="1">
+    <w:lvl w:ilvl="4" w:tplc="10090019">
       <w:start w:val="1"/>
       <w:numFmt w:val="lowerLetter"/>
       <w:lvlText w:val="%5."/>
